--- a/01_DOCUMENTACAO_TECNICA/81_STR/01_SEG/01_REQ/01_UC/SEGUC0070 - Integrar com o Sistema de Recursos Humanos.docx
+++ b/01_DOCUMENTACAO_TECNICA/81_STR/01_SEG/01_REQ/01_UC/SEGUC0070 - Integrar com o Sistema de Recursos Humanos.docx
@@ -276,31 +276,7 @@
           <w:szCs w:val="28"/>
           <w:lang w:val="pt-BR" w:eastAsia="ja-JP"/>
         </w:rPr>
-        <w:t xml:space="preserve">Serviços Transversais </w:t>
-      </w:r>
-      <w:r>
-        <w:rPr>
-          <w:b/>
-          <w:iCs/>
-          <w:snapToGrid/>
-          <w:spacing w:val="15"/>
-          <w:sz w:val="28"/>
-          <w:szCs w:val="28"/>
-          <w:lang w:val="pt-BR" w:eastAsia="ja-JP"/>
-        </w:rPr>
-        <w:t>-</w:t>
-      </w:r>
-      <w:r>
-        <w:rPr>
-          <w:b/>
-          <w:iCs/>
-          <w:snapToGrid/>
-          <w:spacing w:val="15"/>
-          <w:sz w:val="28"/>
-          <w:szCs w:val="28"/>
-          <w:lang w:val="pt-BR" w:eastAsia="ja-JP"/>
-        </w:rPr>
-        <w:t xml:space="preserve"> Gestão de Segurança</w:t>
+        <w:t>Serviços Transversais – Gestão de Segurança</w:t>
       </w:r>
     </w:p>
     <w:p>
@@ -408,7 +384,7 @@
           <w:szCs w:val="24"/>
           <w:lang w:val="pt-BR" w:eastAsia="ja-JP"/>
         </w:rPr>
-        <w:t xml:space="preserve"> SEGUC</w:t>
+        <w:t xml:space="preserve"> </w:t>
       </w:r>
       <w:r>
         <w:rPr>
@@ -420,79 +396,7 @@
           <w:szCs w:val="24"/>
           <w:lang w:val="pt-BR" w:eastAsia="ja-JP"/>
         </w:rPr>
-        <w:t>00</w:t>
-      </w:r>
-      <w:r>
-        <w:rPr>
-          <w:rFonts w:eastAsia="ヒラギノ角ゴ Pro W3"/>
-          <w:b/>
-          <w:bCs/>
-          <w:iCs/>
-          <w:snapToGrid/>
-          <w:szCs w:val="24"/>
-          <w:lang w:val="pt-BR" w:eastAsia="ja-JP"/>
-        </w:rPr>
-        <w:t>7</w:t>
-      </w:r>
-      <w:r>
-        <w:rPr>
-          <w:rFonts w:eastAsia="ヒラギノ角ゴ Pro W3"/>
-          <w:b/>
-          <w:bCs/>
-          <w:iCs/>
-          <w:snapToGrid/>
-          <w:szCs w:val="24"/>
-          <w:lang w:val="pt-BR" w:eastAsia="ja-JP"/>
-        </w:rPr>
-        <w:t>0</w:t>
-      </w:r>
-      <w:r>
-        <w:rPr>
-          <w:rFonts w:eastAsia="ヒラギノ角ゴ Pro W3"/>
-          <w:b/>
-          <w:bCs/>
-          <w:iCs/>
-          <w:snapToGrid/>
-          <w:szCs w:val="24"/>
-          <w:lang w:val="pt-BR" w:eastAsia="ja-JP"/>
-        </w:rPr>
-        <w:t xml:space="preserve"> </w:t>
-      </w:r>
-      <w:r>
-        <w:rPr>
-          <w:rFonts w:eastAsia="ヒラギノ角ゴ Pro W3"/>
-          <w:b/>
-          <w:bCs/>
-          <w:iCs/>
-          <w:snapToGrid/>
-          <w:szCs w:val="24"/>
-          <w:lang w:val="pt-BR" w:eastAsia="ja-JP"/>
-        </w:rPr>
-        <w:t>–</w:t>
-      </w:r>
-      <w:r>
-        <w:rPr>
-          <w:rFonts w:eastAsia="ヒラギノ角ゴ Pro W3"/>
-          <w:b/>
-          <w:bCs/>
-          <w:iCs/>
-          <w:snapToGrid/>
-          <w:szCs w:val="24"/>
-          <w:lang w:val="pt-BR" w:eastAsia="ja-JP"/>
-        </w:rPr>
-        <w:t xml:space="preserve"> </w:t>
-      </w:r>
-      <w:r>
-        <w:rPr>
-          <w:rFonts w:eastAsia="ヒラギノ角ゴ Pro W3"/>
-          <w:b/>
-          <w:bCs/>
-          <w:iCs/>
-          <w:snapToGrid/>
-          <w:szCs w:val="24"/>
-          <w:lang w:val="pt-BR" w:eastAsia="ja-JP"/>
-        </w:rPr>
-        <w:t>Integrar com o Sistema de Recursos Humanos</w:t>
+        <w:t>SEGUC0070 - Integrar com o Sistema de Recursos Humanos</w:t>
       </w:r>
     </w:p>
     <w:p>
@@ -693,7 +597,7 @@
           <w:szCs w:val="22"/>
           <w:lang w:val="pt-BR" w:eastAsia="ja-JP"/>
         </w:rPr>
-        <w:t>Fevereiro</w:t>
+        <w:t>Março</w:t>
       </w:r>
       <w:r>
         <w:rPr>
@@ -953,7 +857,6 @@
           <w:p>
             <w:pPr>
               <w:pStyle w:val="Recuonormal"/>
-              <w:jc w:val="center"/>
               <w:rPr>
                 <w:color w:val="000000"/>
                 <w:lang w:val="pt-BR"/>
@@ -995,7 +898,6 @@
           <w:p>
             <w:pPr>
               <w:pStyle w:val="Recuonormal"/>
-              <w:jc w:val="center"/>
               <w:rPr>
                 <w:color w:val="000000"/>
                 <w:lang w:val="pt-BR"/>
@@ -1053,7 +955,6 @@
           <w:p>
             <w:pPr>
               <w:pStyle w:val="Recuonormal"/>
-              <w:jc w:val="center"/>
               <w:rPr>
                 <w:color w:val="000000"/>
                 <w:lang w:val="pt-BR"/>
@@ -1081,7 +982,6 @@
           <w:p>
             <w:pPr>
               <w:pStyle w:val="Recuonormal"/>
-              <w:jc w:val="center"/>
               <w:rPr>
                 <w:color w:val="000000"/>
                 <w:lang w:val="pt-BR"/>
@@ -1139,7 +1039,6 @@
           <w:p>
             <w:pPr>
               <w:pStyle w:val="Recuonormal"/>
-              <w:jc w:val="center"/>
               <w:rPr>
                 <w:color w:val="000000"/>
                 <w:lang w:val="pt-BR"/>
@@ -1167,7 +1066,6 @@
           <w:p>
             <w:pPr>
               <w:pStyle w:val="Recuonormal"/>
-              <w:jc w:val="center"/>
               <w:rPr>
                 <w:color w:val="000000"/>
                 <w:lang w:val="pt-BR"/>
@@ -1369,7 +1267,7 @@
         </w:rPr>
         <w:fldChar w:fldCharType="separate"/>
       </w:r>
-      <w:hyperlink w:anchor="_Toc448221335" w:history="1">
+      <w:hyperlink w:anchor="_Toc451165271" w:history="1">
         <w:r>
           <w:rPr>
             <w:rStyle w:val="Hyperlink"/>
@@ -1398,7 +1296,7 @@
             <w:noProof/>
             <w:lang w:val="pt-BR"/>
           </w:rPr>
-          <w:t>SEGUC0070 - Integrar com o Sistema de Recursos Humano</w:t>
+          <w:t>SEGUC0070 - Integrar com o Sistema de Recursos Humanos</w:t>
         </w:r>
         <w:r>
           <w:rPr>
@@ -1419,7 +1317,7 @@
             <w:noProof/>
             <w:webHidden/>
           </w:rPr>
-          <w:instrText xml:space="preserve"> PAGEREF _Toc448221335 \h </w:instrText>
+          <w:instrText xml:space="preserve"> PAGEREF _Toc451165271 \h </w:instrText>
         </w:r>
         <w:r>
           <w:rPr>
@@ -1467,7 +1365,7 @@
           <w:lang w:val="pt-BR" w:eastAsia="pt-BR"/>
         </w:rPr>
       </w:pPr>
-      <w:hyperlink w:anchor="_Toc448221336" w:history="1">
+      <w:hyperlink w:anchor="_Toc451165272" w:history="1">
         <w:r>
           <w:rPr>
             <w:rStyle w:val="Hyperlink"/>
@@ -1515,7 +1413,7 @@
             <w:noProof/>
             <w:webHidden/>
           </w:rPr>
-          <w:instrText xml:space="preserve"> PAGEREF _Toc448221336 \h </w:instrText>
+          <w:instrText xml:space="preserve"> PAGEREF _Toc451165272 \h </w:instrText>
         </w:r>
         <w:r>
           <w:rPr>
@@ -1563,7 +1461,7 @@
           <w:lang w:val="pt-BR" w:eastAsia="pt-BR"/>
         </w:rPr>
       </w:pPr>
-      <w:hyperlink w:anchor="_Toc448221337" w:history="1">
+      <w:hyperlink w:anchor="_Toc451165273" w:history="1">
         <w:r>
           <w:rPr>
             <w:rStyle w:val="Hyperlink"/>
@@ -1611,7 +1509,7 @@
             <w:noProof/>
             <w:webHidden/>
           </w:rPr>
-          <w:instrText xml:space="preserve"> PAGEREF _Toc448221337 \h </w:instrText>
+          <w:instrText xml:space="preserve"> PAGEREF _Toc451165273 \h </w:instrText>
         </w:r>
         <w:r>
           <w:rPr>
@@ -1659,7 +1557,7 @@
           <w:lang w:val="pt-BR" w:eastAsia="pt-BR"/>
         </w:rPr>
       </w:pPr>
-      <w:hyperlink w:anchor="_Toc448221338" w:history="1">
+      <w:hyperlink w:anchor="_Toc451165274" w:history="1">
         <w:r>
           <w:rPr>
             <w:rStyle w:val="Hyperlink"/>
@@ -1707,7 +1605,7 @@
             <w:noProof/>
             <w:webHidden/>
           </w:rPr>
-          <w:instrText xml:space="preserve"> PAGEREF _Toc448221338 \h </w:instrText>
+          <w:instrText xml:space="preserve"> PAGEREF _Toc451165274 \h </w:instrText>
         </w:r>
         <w:r>
           <w:rPr>
@@ -1755,7 +1653,7 @@
           <w:lang w:val="pt-BR" w:eastAsia="pt-BR"/>
         </w:rPr>
       </w:pPr>
-      <w:hyperlink w:anchor="_Toc448221339" w:history="1">
+      <w:hyperlink w:anchor="_Toc451165275" w:history="1">
         <w:r>
           <w:rPr>
             <w:rStyle w:val="Hyperlink"/>
@@ -1803,7 +1701,7 @@
             <w:noProof/>
             <w:webHidden/>
           </w:rPr>
-          <w:instrText xml:space="preserve"> PAGEREF _Toc448221339 \h </w:instrText>
+          <w:instrText xml:space="preserve"> PAGEREF _Toc451165275 \h </w:instrText>
         </w:r>
         <w:r>
           <w:rPr>
@@ -1851,7 +1749,7 @@
           <w:lang w:val="pt-BR" w:eastAsia="pt-BR"/>
         </w:rPr>
       </w:pPr>
-      <w:hyperlink w:anchor="_Toc448221340" w:history="1">
+      <w:hyperlink w:anchor="_Toc451165276" w:history="1">
         <w:r>
           <w:rPr>
             <w:rStyle w:val="Hyperlink"/>
@@ -1899,7 +1797,7 @@
             <w:noProof/>
             <w:webHidden/>
           </w:rPr>
-          <w:instrText xml:space="preserve"> PAGEREF _Toc448221340 \h </w:instrText>
+          <w:instrText xml:space="preserve"> PAGEREF _Toc451165276 \h </w:instrText>
         </w:r>
         <w:r>
           <w:rPr>
@@ -1947,7 +1845,7 @@
           <w:lang w:val="pt-BR" w:eastAsia="pt-BR"/>
         </w:rPr>
       </w:pPr>
-      <w:hyperlink w:anchor="_Toc448221341" w:history="1">
+      <w:hyperlink w:anchor="_Toc451165277" w:history="1">
         <w:r>
           <w:rPr>
             <w:rStyle w:val="Hyperlink"/>
@@ -1995,7 +1893,7 @@
             <w:noProof/>
             <w:webHidden/>
           </w:rPr>
-          <w:instrText xml:space="preserve"> PAGEREF _Toc448221341 \h </w:instrText>
+          <w:instrText xml:space="preserve"> PAGEREF _Toc451165277 \h </w:instrText>
         </w:r>
         <w:r>
           <w:rPr>
@@ -2043,7 +1941,7 @@
           <w:lang w:val="pt-BR" w:eastAsia="pt-BR"/>
         </w:rPr>
       </w:pPr>
-      <w:hyperlink w:anchor="_Toc448221342" w:history="1">
+      <w:hyperlink w:anchor="_Toc451165278" w:history="1">
         <w:r>
           <w:rPr>
             <w:rStyle w:val="Hyperlink"/>
@@ -2091,7 +1989,7 @@
             <w:noProof/>
             <w:webHidden/>
           </w:rPr>
-          <w:instrText xml:space="preserve"> PAGEREF _Toc448221342 \h </w:instrText>
+          <w:instrText xml:space="preserve"> PAGEREF _Toc451165278 \h </w:instrText>
         </w:r>
         <w:r>
           <w:rPr>
@@ -2139,7 +2037,7 @@
           <w:lang w:val="pt-BR" w:eastAsia="pt-BR"/>
         </w:rPr>
       </w:pPr>
-      <w:hyperlink w:anchor="_Toc448221343" w:history="1">
+      <w:hyperlink w:anchor="_Toc451165279" w:history="1">
         <w:r>
           <w:rPr>
             <w:rStyle w:val="Hyperlink"/>
@@ -2187,7 +2085,7 @@
             <w:noProof/>
             <w:webHidden/>
           </w:rPr>
-          <w:instrText xml:space="preserve"> PAGEREF _Toc448221343 \h </w:instrText>
+          <w:instrText xml:space="preserve"> PAGEREF _Toc451165279 \h </w:instrText>
         </w:r>
         <w:r>
           <w:rPr>
@@ -2235,7 +2133,7 @@
           <w:lang w:val="pt-BR" w:eastAsia="pt-BR"/>
         </w:rPr>
       </w:pPr>
-      <w:hyperlink w:anchor="_Toc448221344" w:history="1">
+      <w:hyperlink w:anchor="_Toc451165280" w:history="1">
         <w:r>
           <w:rPr>
             <w:rStyle w:val="Hyperlink"/>
@@ -2283,7 +2181,7 @@
             <w:noProof/>
             <w:webHidden/>
           </w:rPr>
-          <w:instrText xml:space="preserve"> PAGEREF _Toc448221344 \h </w:instrText>
+          <w:instrText xml:space="preserve"> PAGEREF _Toc451165280 \h </w:instrText>
         </w:r>
         <w:r>
           <w:rPr>
@@ -2331,7 +2229,7 @@
           <w:lang w:val="pt-BR" w:eastAsia="pt-BR"/>
         </w:rPr>
       </w:pPr>
-      <w:hyperlink w:anchor="_Toc448221345" w:history="1">
+      <w:hyperlink w:anchor="_Toc451165281" w:history="1">
         <w:r>
           <w:rPr>
             <w:rStyle w:val="Hyperlink"/>
@@ -2379,7 +2277,7 @@
             <w:noProof/>
             <w:webHidden/>
           </w:rPr>
-          <w:instrText xml:space="preserve"> PAGEREF _Toc448221345 \h </w:instrText>
+          <w:instrText xml:space="preserve"> PAGEREF _Toc451165281 \h </w:instrText>
         </w:r>
         <w:r>
           <w:rPr>
@@ -2429,28 +2327,14 @@
         </w:rPr>
         <w:br w:type="page"/>
       </w:r>
-      <w:r>
-        <w:lastRenderedPageBreak/>
-        <w:fldChar w:fldCharType="begin"/>
-      </w:r>
-      <w:r>
-        <w:instrText xml:space="preserve"> TITLE  \* MERGEFORMAT </w:instrText>
-      </w:r>
-      <w:r>
-        <w:fldChar w:fldCharType="separate"/>
-      </w:r>
-      <w:r>
-        <w:rPr>
-          <w:lang w:val="pt-BR"/>
-        </w:rPr>
-        <w:t>Especificação de Caso de Uso</w:t>
-      </w:r>
-      <w:r>
-        <w:rPr>
-          <w:lang w:val="pt-BR"/>
-        </w:rPr>
-        <w:fldChar w:fldCharType="end"/>
-      </w:r>
+      <w:fldSimple w:instr=" TITLE  \* MERGEFORMAT ">
+        <w:r>
+          <w:rPr>
+            <w:lang w:val="pt-BR"/>
+          </w:rPr>
+          <w:t>Especificação de Caso de Uso</w:t>
+        </w:r>
+      </w:fldSimple>
     </w:p>
     <w:p>
       <w:pPr>
@@ -2459,74 +2343,70 @@
           <w:lang w:val="pt-BR"/>
         </w:rPr>
       </w:pPr>
-      <w:bookmarkStart w:id="1" w:name="_Toc424518662"/>
-      <w:bookmarkStart w:id="2" w:name="_Toc420923237"/>
-      <w:bookmarkStart w:id="3" w:name="_Toc420923238"/>
-      <w:bookmarkStart w:id="4" w:name="_Toc448221335"/>
-      <w:r>
-        <w:rPr>
-          <w:lang w:val="pt-BR"/>
-        </w:rPr>
-        <w:t>SEGUC</w:t>
-      </w:r>
-      <w:r>
-        <w:rPr>
-          <w:lang w:val="pt-BR"/>
-        </w:rPr>
-        <w:t>007</w:t>
-      </w:r>
-      <w:r>
-        <w:rPr>
-          <w:lang w:val="pt-BR"/>
-        </w:rPr>
-        <w:t>0</w:t>
-      </w:r>
-      <w:r>
-        <w:rPr>
-          <w:lang w:val="pt-BR"/>
-        </w:rPr>
-        <w:t xml:space="preserve"> </w:t>
-      </w:r>
-      <w:r>
-        <w:rPr>
-          <w:lang w:val="pt-BR"/>
-        </w:rPr>
-        <w:t>-</w:t>
-      </w:r>
-      <w:r>
-        <w:rPr>
-          <w:lang w:val="pt-BR"/>
-        </w:rPr>
-        <w:t xml:space="preserve"> </w:t>
+      <w:bookmarkStart w:id="1" w:name="_Toc451165271"/>
+      <w:r>
+        <w:rPr>
+          <w:lang w:val="pt-BR"/>
+        </w:rPr>
+        <w:t>SEGUC0070 - Integrar com o Sistema de Recursos Humanos</w:t>
       </w:r>
       <w:bookmarkEnd w:id="1"/>
+    </w:p>
+    <w:p>
+      <w:pPr>
+        <w:pStyle w:val="Ttulo2"/>
+        <w:rPr>
+          <w:lang w:val="pt-BR"/>
+        </w:rPr>
+      </w:pPr>
+      <w:bookmarkStart w:id="2" w:name="_Toc408584579"/>
+      <w:bookmarkStart w:id="3" w:name="_Toc451165272"/>
+      <w:r>
+        <w:rPr>
+          <w:lang w:val="pt-BR"/>
+        </w:rPr>
+        <w:t>Descrição</w:t>
+      </w:r>
       <w:bookmarkEnd w:id="2"/>
       <w:bookmarkEnd w:id="3"/>
-      <w:r>
-        <w:rPr>
-          <w:lang w:val="pt-BR"/>
-        </w:rPr>
-        <w:t>Integrar com o Sistema de Recursos Humano</w:t>
-      </w:r>
-      <w:bookmarkEnd w:id="4"/>
     </w:p>
     <w:p>
       <w:pPr>
-        <w:pStyle w:val="Ttulo2"/>
-        <w:rPr>
-          <w:lang w:val="pt-BR"/>
-        </w:rPr>
-      </w:pPr>
-      <w:bookmarkStart w:id="5" w:name="_Toc408584579"/>
-      <w:bookmarkStart w:id="6" w:name="_Toc448221336"/>
-      <w:r>
-        <w:rPr>
-          <w:lang w:val="pt-BR"/>
-        </w:rPr>
-        <w:t>Descrição</w:t>
-      </w:r>
-      <w:bookmarkEnd w:id="5"/>
-      <w:bookmarkEnd w:id="6"/>
+        <w:jc w:val="both"/>
+        <w:rPr>
+          <w:lang w:val="pt-BR"/>
+        </w:rPr>
+      </w:pPr>
+      <w:r>
+        <w:rPr>
+          <w:lang w:val="pt-BR"/>
+        </w:rPr>
+        <w:t xml:space="preserve">O </w:t>
+      </w:r>
+      <w:r>
+        <w:rPr>
+          <w:lang w:val="pt-BR"/>
+        </w:rPr>
+        <w:t xml:space="preserve">caso de uso inicia-se quando </w:t>
+      </w:r>
+      <w:r>
+        <w:rPr>
+          <w:lang w:val="pt-BR"/>
+        </w:rPr>
+        <w:t>a</w:t>
+      </w:r>
+      <w:r>
+        <w:rPr>
+          <w:lang w:val="pt-BR"/>
+        </w:rPr>
+        <w:t xml:space="preserve">o sistema </w:t>
+      </w:r>
+      <w:r>
+        <w:rPr>
+          <w:lang w:val="pt-BR"/>
+        </w:rPr>
+        <w:t>chega uma solicitação de ativar ou inativar um funcionário. Essas ações são criadas pelas seguintes razões: demissão, férias, licenças de saúde, licenças de gravidez, suspensões, etc.</w:t>
+      </w:r>
     </w:p>
     <w:p>
       <w:pPr>
@@ -2539,31 +2419,13 @@
         <w:rPr>
           <w:lang w:val="pt-BR"/>
         </w:rPr>
-        <w:t xml:space="preserve">O </w:t>
-      </w:r>
-      <w:r>
-        <w:rPr>
-          <w:lang w:val="pt-BR"/>
-        </w:rPr>
-        <w:t xml:space="preserve">caso de uso inicia-se quando </w:t>
-      </w:r>
-      <w:r>
-        <w:rPr>
-          <w:lang w:val="pt-BR"/>
-        </w:rPr>
-        <w:t>a</w:t>
-      </w:r>
-      <w:r>
-        <w:rPr>
-          <w:lang w:val="pt-BR"/>
-        </w:rPr>
-        <w:t xml:space="preserve">o sistema </w:t>
-      </w:r>
-      <w:r>
-        <w:rPr>
-          <w:lang w:val="pt-BR"/>
-        </w:rPr>
-        <w:t>chega uma solicitação de ativar ou inativar um funcionário. Essas ações são criadas pelas seguintes razões: demissão, férias, licenças de saúde, licenças de gravidez, suspensões, etc.</w:t>
+        <w:t xml:space="preserve">Esse caso de uso é </w:t>
+      </w:r>
+      <w:r>
+        <w:rPr>
+          <w:lang w:val="pt-BR"/>
+        </w:rPr>
+        <w:t>uma tela disponível para os funcionários da área do Recursos Humanos.</w:t>
       </w:r>
     </w:p>
     <w:p>
@@ -2577,13 +2439,13 @@
         <w:rPr>
           <w:lang w:val="pt-BR"/>
         </w:rPr>
-        <w:t xml:space="preserve">Esse caso de uso é </w:t>
-      </w:r>
-      <w:r>
-        <w:rPr>
-          <w:lang w:val="pt-BR"/>
-        </w:rPr>
-        <w:t>uma tela disponível para os funcionários da área do Recursos Humanos.</w:t>
+        <w:t>Esse caso de uso de somente ativa/inativa o perfil do usuário, o usuário não deve ser ativado/inativado.</w:t>
+      </w:r>
+      <w:r>
+        <w:rPr>
+          <w:lang w:val="pt-BR"/>
+        </w:rPr>
+        <w:t xml:space="preserve"> Lembrar que um funcionário da SEFAZ também é um Contribuinte, então todos os funcionários devem ter o perfil Contribuinte. Esse perfil não pode ser inativado.</w:t>
       </w:r>
     </w:p>
     <w:p>
@@ -2597,137 +2459,135 @@
         <w:rPr>
           <w:lang w:val="pt-BR"/>
         </w:rPr>
-        <w:t>Esse caso de uso de somente ativa/inativa o perfil do usuário, o usuário não deve ser ativado/inativado.</w:t>
-      </w:r>
-      <w:r>
-        <w:rPr>
-          <w:lang w:val="pt-BR"/>
-        </w:rPr>
-        <w:t xml:space="preserve"> Lembrar que um funcionário da SEFAZ também é um Contribuinte, então todos os funcionários devem ter o perfil Contribuinte. Esse perfil não pode ser inativado.</w:t>
+        <w:t xml:space="preserve">A opção de </w:t>
+      </w:r>
+      <w:r>
+        <w:rPr>
+          <w:i/>
+          <w:lang w:val="pt-BR"/>
+        </w:rPr>
+        <w:t>“</w:t>
+      </w:r>
+      <w:r>
+        <w:rPr>
+          <w:i/>
+          <w:lang w:val="pt-BR"/>
+        </w:rPr>
+        <w:t>Ativar/Inativar p</w:t>
+      </w:r>
+      <w:r>
+        <w:rPr>
+          <w:i/>
+          <w:lang w:val="pt-BR"/>
+        </w:rPr>
+        <w:t>erfis dos Funcionários SEFAZ</w:t>
+      </w:r>
+      <w:r>
+        <w:rPr>
+          <w:i/>
+          <w:lang w:val="pt-BR"/>
+        </w:rPr>
+        <w:t>”</w:t>
+      </w:r>
+      <w:r>
+        <w:rPr>
+          <w:lang w:val="pt-BR"/>
+        </w:rPr>
+        <w:t xml:space="preserve"> será mostrada no menu de opções do sistema para os usuários no modulo </w:t>
+      </w:r>
+      <w:r>
+        <w:rPr>
+          <w:b/>
+          <w:lang w:val="pt-BR"/>
+        </w:rPr>
+        <w:t>SEG</w:t>
+      </w:r>
+      <w:r>
+        <w:rPr>
+          <w:lang w:val="pt-BR"/>
+        </w:rPr>
+        <w:t xml:space="preserve">, aplicação </w:t>
+      </w:r>
+      <w:r>
+        <w:rPr>
+          <w:b/>
+          <w:lang w:val="pt-BR"/>
+        </w:rPr>
+        <w:t>Gestão</w:t>
+      </w:r>
+      <w:r>
+        <w:rPr>
+          <w:lang w:val="pt-BR"/>
+        </w:rPr>
+        <w:t>.</w:t>
       </w:r>
     </w:p>
     <w:p>
       <w:pPr>
-        <w:jc w:val="both"/>
-        <w:rPr>
-          <w:lang w:val="pt-BR"/>
-        </w:rPr>
-      </w:pPr>
-      <w:r>
-        <w:rPr>
-          <w:lang w:val="pt-BR"/>
-        </w:rPr>
-        <w:t xml:space="preserve">A opção de </w:t>
-      </w:r>
-      <w:r>
-        <w:rPr>
-          <w:i/>
-          <w:lang w:val="pt-BR"/>
-        </w:rPr>
-        <w:t>“</w:t>
-      </w:r>
-      <w:r>
-        <w:rPr>
-          <w:i/>
-          <w:lang w:val="pt-BR"/>
-        </w:rPr>
-        <w:t>Ativar/Inativar p</w:t>
-      </w:r>
-      <w:r>
-        <w:rPr>
-          <w:i/>
-          <w:lang w:val="pt-BR"/>
-        </w:rPr>
-        <w:t>erfis dos Funcionários SEFAZ</w:t>
-      </w:r>
-      <w:r>
-        <w:rPr>
-          <w:i/>
-          <w:lang w:val="pt-BR"/>
-        </w:rPr>
-        <w:t>”</w:t>
-      </w:r>
-      <w:r>
-        <w:rPr>
-          <w:lang w:val="pt-BR"/>
-        </w:rPr>
-        <w:t xml:space="preserve"> será mostrada no menu de opções do sistema para os usuários no modulo </w:t>
-      </w:r>
-      <w:r>
-        <w:rPr>
-          <w:b/>
-          <w:lang w:val="pt-BR"/>
-        </w:rPr>
-        <w:t>SEG</w:t>
-      </w:r>
-      <w:r>
-        <w:rPr>
-          <w:lang w:val="pt-BR"/>
-        </w:rPr>
-        <w:t xml:space="preserve">, aplicação </w:t>
-      </w:r>
-      <w:r>
-        <w:rPr>
-          <w:b/>
-          <w:lang w:val="pt-BR"/>
-        </w:rPr>
-        <w:t>Gestão</w:t>
-      </w:r>
-      <w:r>
-        <w:rPr>
-          <w:lang w:val="pt-BR"/>
-        </w:rPr>
-        <w:t>.</w:t>
-      </w:r>
+        <w:pStyle w:val="Ttulo2"/>
+        <w:rPr>
+          <w:lang w:val="pt-BR"/>
+        </w:rPr>
+      </w:pPr>
+      <w:bookmarkStart w:id="4" w:name="_Toc408584580"/>
+      <w:bookmarkStart w:id="5" w:name="_Toc451165273"/>
+      <w:r>
+        <w:rPr>
+          <w:lang w:val="pt-BR"/>
+        </w:rPr>
+        <w:t>Atores Envolvidos</w:t>
+      </w:r>
+      <w:bookmarkEnd w:id="4"/>
+      <w:bookmarkEnd w:id="5"/>
     </w:p>
     <w:p>
       <w:pPr>
-        <w:pStyle w:val="Ttulo2"/>
-        <w:rPr>
-          <w:lang w:val="pt-BR"/>
-        </w:rPr>
-      </w:pPr>
-      <w:bookmarkStart w:id="7" w:name="_Toc408584580"/>
-      <w:bookmarkStart w:id="8" w:name="_Toc448221337"/>
-      <w:r>
-        <w:rPr>
-          <w:lang w:val="pt-BR"/>
-        </w:rPr>
-        <w:t>Atores Envolvidos</w:t>
-      </w:r>
-      <w:bookmarkEnd w:id="7"/>
-      <w:bookmarkEnd w:id="8"/>
+        <w:rPr>
+          <w:lang w:val="pt-BR"/>
+        </w:rPr>
+      </w:pPr>
+      <w:r>
+        <w:rPr>
+          <w:lang w:val="pt-BR"/>
+        </w:rPr>
+        <w:t>Pessoal da área do</w:t>
+      </w:r>
+      <w:r>
+        <w:rPr>
+          <w:lang w:val="pt-BR"/>
+        </w:rPr>
+        <w:t>s</w:t>
+      </w:r>
+      <w:r>
+        <w:rPr>
+          <w:lang w:val="pt-BR"/>
+        </w:rPr>
+        <w:t xml:space="preserve"> recursos humanos</w:t>
+      </w:r>
+      <w:r>
+        <w:rPr>
+          <w:lang w:val="pt-BR"/>
+        </w:rPr>
+        <w:t>.</w:t>
+      </w:r>
     </w:p>
     <w:p>
       <w:pPr>
-        <w:rPr>
-          <w:lang w:val="pt-BR"/>
-        </w:rPr>
-      </w:pPr>
-      <w:r>
-        <w:rPr>
-          <w:lang w:val="pt-BR"/>
-        </w:rPr>
-        <w:t>Pessoal da área do</w:t>
-      </w:r>
-      <w:r>
-        <w:rPr>
-          <w:lang w:val="pt-BR"/>
-        </w:rPr>
-        <w:t>s</w:t>
-      </w:r>
-      <w:r>
-        <w:rPr>
-          <w:lang w:val="pt-BR"/>
-        </w:rPr>
-        <w:t xml:space="preserve"> recursos humanos</w:t>
-      </w:r>
-      <w:r>
-        <w:rPr>
-          <w:lang w:val="pt-BR"/>
-        </w:rPr>
-        <w:t>.</w:t>
-      </w:r>
+        <w:pStyle w:val="Ttulo2"/>
+        <w:rPr>
+          <w:lang w:val="pt-BR"/>
+        </w:rPr>
+      </w:pPr>
+      <w:bookmarkStart w:id="6" w:name="_Toc408584581"/>
+      <w:bookmarkStart w:id="7" w:name="_Toc451165274"/>
+      <w:r>
+        <w:rPr>
+          <w:lang w:val="pt-BR"/>
+        </w:rPr>
+        <w:t>Diagrama</w:t>
+      </w:r>
+      <w:bookmarkEnd w:id="6"/>
+      <w:bookmarkEnd w:id="7"/>
     </w:p>
     <w:p>
       <w:pPr>
@@ -2736,16 +2596,28 @@
           <w:lang w:val="pt-BR"/>
         </w:rPr>
       </w:pPr>
-      <w:bookmarkStart w:id="9" w:name="_Toc408584581"/>
-      <w:bookmarkStart w:id="10" w:name="_Toc448221338"/>
-      <w:r>
-        <w:rPr>
-          <w:lang w:val="pt-BR"/>
-        </w:rPr>
-        <w:t>Diagrama</w:t>
-      </w:r>
+      <w:bookmarkStart w:id="8" w:name="_Toc408584582"/>
+      <w:bookmarkStart w:id="9" w:name="_Toc451165275"/>
+      <w:r>
+        <w:rPr>
+          <w:lang w:val="pt-BR"/>
+        </w:rPr>
+        <w:t>Pré</w:t>
+      </w:r>
+      <w:r>
+        <w:rPr>
+          <w:lang w:val="pt-BR"/>
+        </w:rPr>
+        <w:t>-</w:t>
+      </w:r>
+      <w:r>
+        <w:rPr>
+          <w:lang w:val="pt-BR"/>
+        </w:rPr>
+        <w:t>condições</w:t>
+      </w:r>
+      <w:bookmarkEnd w:id="8"/>
       <w:bookmarkEnd w:id="9"/>
-      <w:bookmarkEnd w:id="10"/>
     </w:p>
     <w:p>
       <w:pPr>
@@ -2754,57 +2626,27 @@
           <w:lang w:val="pt-BR"/>
         </w:rPr>
       </w:pPr>
-      <w:bookmarkStart w:id="11" w:name="_Toc408584582"/>
-      <w:bookmarkStart w:id="12" w:name="_Toc448221339"/>
-      <w:r>
-        <w:rPr>
-          <w:lang w:val="pt-BR"/>
-        </w:rPr>
-        <w:t>Pré</w:t>
-      </w:r>
-      <w:r>
-        <w:rPr>
-          <w:lang w:val="pt-BR"/>
-        </w:rPr>
-        <w:t>-</w:t>
-      </w:r>
-      <w:r>
-        <w:rPr>
-          <w:lang w:val="pt-BR"/>
-        </w:rPr>
-        <w:t>condições</w:t>
-      </w:r>
+      <w:bookmarkStart w:id="10" w:name="_Toc101248482"/>
+      <w:bookmarkStart w:id="11" w:name="_Toc102377887"/>
+      <w:bookmarkStart w:id="12" w:name="_Toc408584585"/>
+      <w:bookmarkStart w:id="13" w:name="_Toc436203381"/>
+      <w:bookmarkStart w:id="14" w:name="_Toc451165276"/>
+      <w:r>
+        <w:rPr>
+          <w:lang w:val="pt-BR"/>
+        </w:rPr>
+        <w:t xml:space="preserve">Fluxo </w:t>
+      </w:r>
+      <w:r>
+        <w:rPr>
+          <w:lang w:val="pt-BR"/>
+        </w:rPr>
+        <w:t>Principal</w:t>
+      </w:r>
+      <w:bookmarkEnd w:id="10"/>
       <w:bookmarkEnd w:id="11"/>
       <w:bookmarkEnd w:id="12"/>
-    </w:p>
-    <w:p>
-      <w:pPr>
-        <w:pStyle w:val="Ttulo2"/>
-        <w:rPr>
-          <w:lang w:val="pt-BR"/>
-        </w:rPr>
-      </w:pPr>
-      <w:bookmarkStart w:id="13" w:name="_Toc101248482"/>
-      <w:bookmarkStart w:id="14" w:name="_Toc102377887"/>
-      <w:bookmarkStart w:id="15" w:name="_Toc408584585"/>
-      <w:bookmarkStart w:id="16" w:name="_Toc436203381"/>
-      <w:bookmarkStart w:id="17" w:name="_Toc448221340"/>
-      <w:r>
-        <w:rPr>
-          <w:lang w:val="pt-BR"/>
-        </w:rPr>
-        <w:t xml:space="preserve">Fluxo </w:t>
-      </w:r>
-      <w:r>
-        <w:rPr>
-          <w:lang w:val="pt-BR"/>
-        </w:rPr>
-        <w:t>Principal</w:t>
-      </w:r>
-      <w:bookmarkEnd w:id="13"/>
       <w:bookmarkEnd w:id="14"/>
-      <w:bookmarkEnd w:id="15"/>
-      <w:bookmarkEnd w:id="17"/>
     </w:p>
     <w:p>
       <w:pPr>
@@ -2818,9 +2660,9 @@
           <w:lang w:val="pt-BR"/>
         </w:rPr>
       </w:pPr>
-      <w:bookmarkStart w:id="18" w:name="_Toc408584586"/>
-      <w:bookmarkStart w:id="19" w:name="_Toc100995325"/>
-      <w:bookmarkStart w:id="20" w:name="_Toc114038718"/>
+      <w:bookmarkStart w:id="15" w:name="_Toc408584586"/>
+      <w:bookmarkStart w:id="16" w:name="_Toc100995325"/>
+      <w:bookmarkStart w:id="17" w:name="_Toc114038718"/>
       <w:r>
         <w:rPr>
           <w:lang w:val="pt-BR"/>
@@ -2914,13 +2756,7 @@
         <w:rPr>
           <w:lang w:val="pt-BR"/>
         </w:rPr>
-        <w:t>SEGUC0070PG</w:t>
-      </w:r>
-      <w:r>
-        <w:rPr>
-          <w:lang w:val="pt-BR"/>
-        </w:rPr>
-        <w:t xml:space="preserve">01 - </w:t>
+        <w:t xml:space="preserve">PG001 - </w:t>
       </w:r>
       <w:r>
         <w:rPr>
@@ -3002,6 +2838,24 @@
         </w:rPr>
         <w:t xml:space="preserve"> Nome de Usuário ascendentemente.</w:t>
       </w:r>
+      <w:r>
+        <w:rPr>
+          <w:lang w:val="pt-BR"/>
+        </w:rPr>
+        <w:t xml:space="preserve"> O ator pode preencher parte do nome do usuário com um limite mínimo</w:t>
+      </w:r>
+      <w:r>
+        <w:rPr>
+          <w:lang w:val="pt-BR"/>
+        </w:rPr>
+        <w:t xml:space="preserve"> de 5</w:t>
+      </w:r>
+      <w:r>
+        <w:rPr>
+          <w:lang w:val="pt-BR"/>
+        </w:rPr>
+        <w:t xml:space="preserve"> caracteres.</w:t>
+      </w:r>
     </w:p>
     <w:p>
       <w:pPr>
@@ -3080,32 +2934,7 @@
         <w:rPr>
           <w:lang w:val="pt-BR"/>
         </w:rPr>
-        <w:t xml:space="preserve"> (</w:t>
-      </w:r>
-      <w:r>
-        <w:rPr>
-          <w:lang w:val="pt-BR"/>
-        </w:rPr>
-        <w:t>SEGUC0070PG0</w:t>
-      </w:r>
-      <w:r>
-        <w:rPr>
-          <w:lang w:val="pt-BR"/>
-        </w:rPr>
-        <w:t xml:space="preserve">1 - </w:t>
-      </w:r>
-      <w:r>
-        <w:rPr>
-          <w:noProof/>
-          <w:lang w:val="pt-BR" w:eastAsia="pt-BR"/>
-        </w:rPr>
-        <w:t>Listagem dos Funcionários</w:t>
-      </w:r>
-      <w:r>
-        <w:rPr>
-          <w:lang w:val="pt-BR"/>
-        </w:rPr>
-        <w:t xml:space="preserve">). Também tem uma coluna disponível para </w:t>
+        <w:t xml:space="preserve"> (PG001 - Listagem de usuário). Também tem uma coluna disponível para </w:t>
       </w:r>
       <w:r>
         <w:rPr>
@@ -3164,7 +2993,7 @@
           <w:lang w:val="pt-BR"/>
         </w:rPr>
       </w:pPr>
-      <w:bookmarkStart w:id="21" w:name="_Toc448221341"/>
+      <w:bookmarkStart w:id="18" w:name="_Toc451165277"/>
       <w:r>
         <w:rPr>
           <w:lang w:val="pt-BR"/>
@@ -3178,8 +3007,8 @@
         </w:rPr>
         <w:t>s Alternativos</w:t>
       </w:r>
+      <w:bookmarkEnd w:id="15"/>
       <w:bookmarkEnd w:id="18"/>
-      <w:bookmarkEnd w:id="21"/>
     </w:p>
     <w:p>
       <w:pPr>
@@ -3335,19 +3164,7 @@
         <w:rPr>
           <w:lang w:val="pt-BR"/>
         </w:rPr>
-        <w:t>(</w:t>
-      </w:r>
-      <w:r>
-        <w:rPr>
-          <w:lang w:val="pt-BR"/>
-        </w:rPr>
-        <w:t>SEGUC0070PG0</w:t>
-      </w:r>
-      <w:r>
-        <w:rPr>
-          <w:lang w:val="pt-BR"/>
-        </w:rPr>
-        <w:t xml:space="preserve">2 </w:t>
+        <w:t xml:space="preserve">(PG002 </w:t>
       </w:r>
       <w:r>
         <w:rPr>
@@ -3494,27 +3311,27 @@
           <w:lang w:val="pt-BR"/>
         </w:rPr>
       </w:pPr>
-      <w:bookmarkStart w:id="22" w:name="_Toc408584587"/>
-      <w:bookmarkStart w:id="23" w:name="_Toc101248486"/>
-      <w:bookmarkStart w:id="24" w:name="_Toc102377891"/>
-      <w:bookmarkStart w:id="25" w:name="_Toc448221342"/>
+      <w:bookmarkStart w:id="19" w:name="_Toc408584587"/>
+      <w:bookmarkStart w:id="20" w:name="_Toc101248486"/>
+      <w:bookmarkStart w:id="21" w:name="_Toc102377891"/>
+      <w:bookmarkStart w:id="22" w:name="_Toc451165278"/>
+      <w:bookmarkEnd w:id="13"/>
       <w:bookmarkEnd w:id="16"/>
+      <w:bookmarkEnd w:id="17"/>
+      <w:r>
+        <w:rPr>
+          <w:lang w:val="pt-BR"/>
+        </w:rPr>
+        <w:t>Fluxo</w:t>
+      </w:r>
+      <w:r>
+        <w:rPr>
+          <w:lang w:val="pt-BR"/>
+        </w:rPr>
+        <w:t>s de Exceção</w:t>
+      </w:r>
       <w:bookmarkEnd w:id="19"/>
-      <w:bookmarkEnd w:id="20"/>
-      <w:r>
-        <w:rPr>
-          <w:lang w:val="pt-BR"/>
-        </w:rPr>
-        <w:t>Fluxo</w:t>
-      </w:r>
-      <w:r>
-        <w:rPr>
-          <w:lang w:val="pt-BR"/>
-        </w:rPr>
-        <w:t>s de Exceção</w:t>
-      </w:r>
       <w:bookmarkEnd w:id="22"/>
-      <w:bookmarkEnd w:id="25"/>
     </w:p>
     <w:p>
       <w:pPr>
@@ -3572,40 +3389,40 @@
           <w:lang w:val="pt-BR"/>
         </w:rPr>
       </w:pPr>
-      <w:bookmarkStart w:id="26" w:name="_Toc408584583"/>
-      <w:bookmarkStart w:id="27" w:name="_Toc448221343"/>
+      <w:bookmarkStart w:id="23" w:name="_Toc408584583"/>
+      <w:bookmarkStart w:id="24" w:name="_Toc451165279"/>
       <w:r>
         <w:rPr>
           <w:lang w:val="pt-BR"/>
         </w:rPr>
         <w:t>Pós-condição</w:t>
       </w:r>
+      <w:bookmarkEnd w:id="23"/>
+      <w:bookmarkEnd w:id="24"/>
+    </w:p>
+    <w:p>
+      <w:pPr>
+        <w:pStyle w:val="Ttulo2"/>
+        <w:rPr>
+          <w:lang w:val="pt-BR"/>
+        </w:rPr>
+      </w:pPr>
+      <w:bookmarkStart w:id="25" w:name="_Toc101248490"/>
+      <w:bookmarkStart w:id="26" w:name="_Toc102377895"/>
+      <w:bookmarkStart w:id="27" w:name="_Toc408584588"/>
+      <w:bookmarkStart w:id="28" w:name="_Toc451165280"/>
+      <w:bookmarkEnd w:id="20"/>
+      <w:bookmarkEnd w:id="21"/>
+      <w:r>
+        <w:rPr>
+          <w:lang w:val="pt-BR"/>
+        </w:rPr>
+        <w:t>Requisitos Especiais</w:t>
+      </w:r>
+      <w:bookmarkEnd w:id="25"/>
       <w:bookmarkEnd w:id="26"/>
       <w:bookmarkEnd w:id="27"/>
-    </w:p>
-    <w:p>
-      <w:pPr>
-        <w:pStyle w:val="Ttulo2"/>
-        <w:rPr>
-          <w:lang w:val="pt-BR"/>
-        </w:rPr>
-      </w:pPr>
-      <w:bookmarkStart w:id="28" w:name="_Toc101248490"/>
-      <w:bookmarkStart w:id="29" w:name="_Toc102377895"/>
-      <w:bookmarkStart w:id="30" w:name="_Toc408584588"/>
-      <w:bookmarkStart w:id="31" w:name="_Toc448221344"/>
-      <w:bookmarkEnd w:id="23"/>
-      <w:bookmarkEnd w:id="24"/>
-      <w:r>
-        <w:rPr>
-          <w:lang w:val="pt-BR"/>
-        </w:rPr>
-        <w:t>Requisitos Especiais</w:t>
-      </w:r>
       <w:bookmarkEnd w:id="28"/>
-      <w:bookmarkEnd w:id="29"/>
-      <w:bookmarkEnd w:id="30"/>
-      <w:bookmarkEnd w:id="31"/>
     </w:p>
     <w:p>
       <w:pPr>
@@ -3663,7 +3480,7 @@
           <w:lang w:val="pt-BR"/>
         </w:rPr>
       </w:pPr>
-      <w:bookmarkStart w:id="32" w:name="_Toc448221345"/>
+      <w:bookmarkStart w:id="29" w:name="_Toc451165281"/>
       <w:r>
         <w:rPr>
           <w:lang w:val="pt-BR"/>
@@ -3682,7 +3499,7 @@
         </w:rPr>
         <w:t>Páginas de Entrada ou Saída</w:t>
       </w:r>
-      <w:bookmarkEnd w:id="32"/>
+      <w:bookmarkEnd w:id="29"/>
     </w:p>
     <w:p>
       <w:pPr>
@@ -3750,17 +3567,11 @@
       </w:pPr>
       <w:r>
         <w:rPr>
-          <w:lang w:val="pt-BR"/>
-        </w:rPr>
-        <w:lastRenderedPageBreak/>
-        <w:t>SEGUC0070PG0</w:t>
-      </w:r>
-      <w:r>
-        <w:rPr>
           <w:noProof/>
           <w:lang w:val="pt-BR" w:eastAsia="pt-BR"/>
         </w:rPr>
-        <w:t xml:space="preserve">1 - Listagem dos </w:t>
+        <w:lastRenderedPageBreak/>
+        <w:t xml:space="preserve">PG001 - Listagem dos </w:t>
       </w:r>
       <w:r>
         <w:rPr>
@@ -3850,23 +3661,12 @@
     </w:p>
     <w:p>
       <w:pPr>
-        <w:widowControl/>
-        <w:autoSpaceDE/>
-        <w:autoSpaceDN/>
-        <w:spacing w:after="0"/>
         <w:ind w:left="0"/>
         <w:rPr>
           <w:noProof/>
           <w:lang w:val="pt-BR" w:eastAsia="pt-BR"/>
         </w:rPr>
       </w:pPr>
-      <w:r>
-        <w:rPr>
-          <w:noProof/>
-          <w:lang w:val="pt-BR" w:eastAsia="pt-BR"/>
-        </w:rPr>
-        <w:br w:type="page"/>
-      </w:r>
     </w:p>
     <w:tbl>
       <w:tblPr>
@@ -4584,6 +4384,7 @@
                 <w:sz w:val="20"/>
                 <w:lang w:val="pt-BR"/>
               </w:rPr>
+              <w:lastRenderedPageBreak/>
               <w:t>Filtros de pesquisa</w:t>
             </w:r>
           </w:p>
@@ -5366,24 +5167,27 @@
                 <w:lang w:val="pt-BR"/>
               </w:rPr>
             </w:pPr>
-            <w:bookmarkStart w:id="33" w:name="_Toc325449852"/>
-            <w:bookmarkStart w:id="34" w:name="_Toc325522385"/>
-            <w:bookmarkStart w:id="35" w:name="_Toc325522435"/>
-            <w:bookmarkStart w:id="36" w:name="_Toc325538369"/>
-            <w:bookmarkStart w:id="37" w:name="_Toc328465902"/>
-            <w:bookmarkStart w:id="38" w:name="_Toc328667838"/>
-            <w:bookmarkStart w:id="39" w:name="_Toc328744455"/>
-            <w:bookmarkStart w:id="40" w:name="_Toc329177976"/>
-            <w:bookmarkStart w:id="41" w:name="_Toc330292115"/>
-            <w:bookmarkStart w:id="42" w:name="_Toc325449854"/>
-            <w:bookmarkStart w:id="43" w:name="_Toc325522387"/>
-            <w:bookmarkStart w:id="44" w:name="_Toc325522437"/>
-            <w:bookmarkStart w:id="45" w:name="_Toc325538371"/>
-            <w:bookmarkStart w:id="46" w:name="_Toc328465904"/>
-            <w:bookmarkStart w:id="47" w:name="_Toc328667840"/>
-            <w:bookmarkStart w:id="48" w:name="_Toc328744457"/>
-            <w:bookmarkStart w:id="49" w:name="_Toc329177978"/>
-            <w:bookmarkStart w:id="50" w:name="_Toc330292117"/>
+            <w:bookmarkStart w:id="30" w:name="_Toc325449852"/>
+            <w:bookmarkStart w:id="31" w:name="_Toc325522385"/>
+            <w:bookmarkStart w:id="32" w:name="_Toc325522435"/>
+            <w:bookmarkStart w:id="33" w:name="_Toc325538369"/>
+            <w:bookmarkStart w:id="34" w:name="_Toc328465902"/>
+            <w:bookmarkStart w:id="35" w:name="_Toc328667838"/>
+            <w:bookmarkStart w:id="36" w:name="_Toc328744455"/>
+            <w:bookmarkStart w:id="37" w:name="_Toc329177976"/>
+            <w:bookmarkStart w:id="38" w:name="_Toc330292115"/>
+            <w:bookmarkStart w:id="39" w:name="_Toc325449854"/>
+            <w:bookmarkStart w:id="40" w:name="_Toc325522387"/>
+            <w:bookmarkStart w:id="41" w:name="_Toc325522437"/>
+            <w:bookmarkStart w:id="42" w:name="_Toc325538371"/>
+            <w:bookmarkStart w:id="43" w:name="_Toc328465904"/>
+            <w:bookmarkStart w:id="44" w:name="_Toc328667840"/>
+            <w:bookmarkStart w:id="45" w:name="_Toc328744457"/>
+            <w:bookmarkStart w:id="46" w:name="_Toc329177978"/>
+            <w:bookmarkStart w:id="47" w:name="_Toc330292117"/>
+            <w:bookmarkEnd w:id="30"/>
+            <w:bookmarkEnd w:id="31"/>
+            <w:bookmarkEnd w:id="32"/>
             <w:bookmarkEnd w:id="33"/>
             <w:bookmarkEnd w:id="34"/>
             <w:bookmarkEnd w:id="35"/>
@@ -5399,9 +5203,6 @@
             <w:bookmarkEnd w:id="45"/>
             <w:bookmarkEnd w:id="46"/>
             <w:bookmarkEnd w:id="47"/>
-            <w:bookmarkEnd w:id="48"/>
-            <w:bookmarkEnd w:id="49"/>
-            <w:bookmarkEnd w:id="50"/>
             <w:r>
               <w:rPr>
                 <w:rFonts w:asciiTheme="minorHAnsi" w:hAnsiTheme="minorHAnsi" w:cs="Arial"/>
@@ -6582,16 +6383,16 @@
                 <w:lang w:val="pt-BR"/>
               </w:rPr>
             </w:pPr>
-            <w:bookmarkStart w:id="51" w:name="_Toc328465905"/>
-            <w:bookmarkStart w:id="52" w:name="_Toc328667841"/>
-            <w:bookmarkStart w:id="53" w:name="_Toc328744458"/>
-            <w:bookmarkStart w:id="54" w:name="_Toc329177979"/>
-            <w:bookmarkStart w:id="55" w:name="_Toc330292118"/>
+            <w:bookmarkStart w:id="48" w:name="_Toc328465905"/>
+            <w:bookmarkStart w:id="49" w:name="_Toc328667841"/>
+            <w:bookmarkStart w:id="50" w:name="_Toc328744458"/>
+            <w:bookmarkStart w:id="51" w:name="_Toc329177979"/>
+            <w:bookmarkStart w:id="52" w:name="_Toc330292118"/>
+            <w:bookmarkEnd w:id="48"/>
+            <w:bookmarkEnd w:id="49"/>
+            <w:bookmarkEnd w:id="50"/>
             <w:bookmarkEnd w:id="51"/>
             <w:bookmarkEnd w:id="52"/>
-            <w:bookmarkEnd w:id="53"/>
-            <w:bookmarkEnd w:id="54"/>
-            <w:bookmarkEnd w:id="55"/>
             <w:r>
               <w:rPr>
                 <w:rFonts w:asciiTheme="minorHAnsi" w:hAnsiTheme="minorHAnsi" w:cs="Arial"/>
@@ -7380,14 +7181,14 @@
                 <w:lang w:val="pt-BR"/>
               </w:rPr>
             </w:pPr>
-            <w:bookmarkStart w:id="56" w:name="_Toc328465906"/>
-            <w:bookmarkStart w:id="57" w:name="_Toc328667842"/>
-            <w:bookmarkStart w:id="58" w:name="_Toc328744459"/>
-            <w:bookmarkStart w:id="59" w:name="_Toc329177980"/>
+            <w:bookmarkStart w:id="53" w:name="_Toc328465906"/>
+            <w:bookmarkStart w:id="54" w:name="_Toc328667842"/>
+            <w:bookmarkStart w:id="55" w:name="_Toc328744459"/>
+            <w:bookmarkStart w:id="56" w:name="_Toc329177980"/>
+            <w:bookmarkEnd w:id="53"/>
+            <w:bookmarkEnd w:id="54"/>
+            <w:bookmarkEnd w:id="55"/>
             <w:bookmarkEnd w:id="56"/>
-            <w:bookmarkEnd w:id="57"/>
-            <w:bookmarkEnd w:id="58"/>
-            <w:bookmarkEnd w:id="59"/>
             <w:r>
               <w:rPr>
                 <w:rFonts w:ascii="Tahoma" w:hAnsi="Tahoma" w:cs="Tahoma"/>
@@ -7433,7 +7234,6 @@
                 <w:szCs w:val="16"/>
                 <w:lang w:val="pt-BR"/>
               </w:rPr>
-              <w:lastRenderedPageBreak/>
               <w:t xml:space="preserve">Tipo: </w:t>
             </w:r>
             <w:r>
@@ -7705,59 +7505,26 @@
     </w:p>
     <w:p>
       <w:pPr>
-        <w:widowControl/>
-        <w:autoSpaceDE/>
-        <w:autoSpaceDN/>
-        <w:spacing w:after="0"/>
-        <w:ind w:left="0"/>
         <w:rPr>
           <w:noProof/>
           <w:lang w:val="pt-BR" w:eastAsia="pt-BR"/>
         </w:rPr>
       </w:pPr>
-      <w:r>
+    </w:p>
+    <w:p>
+      <w:pPr>
+        <w:ind w:left="0"/>
         <w:rPr>
           <w:noProof/>
           <w:lang w:val="pt-BR" w:eastAsia="pt-BR"/>
         </w:rPr>
-        <w:br w:type="page"/>
-      </w:r>
-    </w:p>
-    <w:p>
-      <w:pPr>
-        <w:ind w:left="0"/>
+      </w:pPr>
+      <w:r>
         <w:rPr>
           <w:noProof/>
           <w:lang w:val="pt-BR" w:eastAsia="pt-BR"/>
         </w:rPr>
-      </w:pPr>
-      <w:r>
-        <w:rPr>
-          <w:lang w:val="pt-BR"/>
-        </w:rPr>
-        <w:lastRenderedPageBreak/>
-        <w:t>SEGUC0070PG0</w:t>
-      </w:r>
-      <w:r>
-        <w:rPr>
-          <w:noProof/>
-          <w:lang w:val="pt-BR" w:eastAsia="pt-BR"/>
-        </w:rPr>
-        <w:t xml:space="preserve">2 </w:t>
-      </w:r>
-      <w:r>
-        <w:rPr>
-          <w:noProof/>
-          <w:lang w:val="pt-BR" w:eastAsia="pt-BR"/>
-        </w:rPr>
-        <w:t>-</w:t>
-      </w:r>
-      <w:r>
-        <w:rPr>
-          <w:noProof/>
-          <w:lang w:val="pt-BR" w:eastAsia="pt-BR"/>
-        </w:rPr>
-        <w:t xml:space="preserve"> Detalhe dos Perfis por Funcionário</w:t>
+        <w:t>PG002 – Detalhe dos Perfis por Funcionário</w:t>
       </w:r>
     </w:p>
     <w:p>
@@ -7836,23 +7603,12 @@
     </w:p>
     <w:p>
       <w:pPr>
-        <w:widowControl/>
-        <w:autoSpaceDE/>
-        <w:autoSpaceDN/>
-        <w:spacing w:after="0"/>
         <w:ind w:left="0"/>
         <w:rPr>
           <w:noProof/>
           <w:lang w:val="pt-BR" w:eastAsia="pt-BR"/>
         </w:rPr>
       </w:pPr>
-      <w:r>
-        <w:rPr>
-          <w:noProof/>
-          <w:lang w:val="pt-BR" w:eastAsia="pt-BR"/>
-        </w:rPr>
-        <w:br w:type="page"/>
-      </w:r>
     </w:p>
     <w:tbl>
       <w:tblPr>
@@ -8570,6 +8326,7 @@
                 <w:sz w:val="20"/>
                 <w:lang w:val="pt-BR"/>
               </w:rPr>
+              <w:lastRenderedPageBreak/>
               <w:t>Filtros de pesquisa</w:t>
             </w:r>
           </w:p>
@@ -14235,7 +13992,7 @@
 </file>
 
 <file path=customXml/itemProps1.xml><?xml version="1.0" encoding="utf-8"?>
-<ds:datastoreItem xmlns:ds="http://schemas.openxmlformats.org/officeDocument/2006/customXml" ds:itemID="{CE27D63B-4D88-48FD-856C-6A3B6E1A3E07}">
+<ds:datastoreItem xmlns:ds="http://schemas.openxmlformats.org/officeDocument/2006/customXml" ds:itemID="{B6B06FFC-3BA6-4A9D-9233-59AC1BD730B9}">
   <ds:schemaRefs>
     <ds:schemaRef ds:uri="http://schemas.openxmlformats.org/officeDocument/2006/bibliography"/>
   </ds:schemaRefs>

--- a/01_DOCUMENTACAO_TECNICA/81_STR/01_SEG/01_REQ/01_UC/SEGUC0070 - Integrar com o Sistema de Recursos Humanos.docx
+++ b/01_DOCUMENTACAO_TECNICA/81_STR/01_SEG/01_REQ/01_UC/SEGUC0070 - Integrar com o Sistema de Recursos Humanos.docx
@@ -580,9 +580,9 @@
         <w:widowControl/>
         <w:autoSpaceDE/>
         <w:autoSpaceDN/>
-        <w:spacing w:before="240" w:after="240"/>
-        <w:ind w:left="720"/>
-        <w:jc w:val="center"/>
+        <w:spacing w:before="120" w:after="60"/>
+        <w:ind w:left="454"/>
+        <w:jc w:val="both"/>
         <w:rPr>
           <w:snapToGrid/>
           <w:sz w:val="22"/>
@@ -590,14 +590,62 @@
           <w:lang w:val="pt-BR" w:eastAsia="ja-JP"/>
         </w:rPr>
       </w:pPr>
-      <w:r>
+    </w:p>
+    <w:p>
+      <w:pPr>
+        <w:widowControl/>
+        <w:autoSpaceDE/>
+        <w:autoSpaceDN/>
+        <w:spacing w:before="120" w:after="60"/>
+        <w:ind w:left="454"/>
+        <w:jc w:val="both"/>
         <w:rPr>
           <w:snapToGrid/>
           <w:sz w:val="22"/>
           <w:szCs w:val="22"/>
           <w:lang w:val="pt-BR" w:eastAsia="ja-JP"/>
         </w:rPr>
-        <w:t>Março</w:t>
+      </w:pPr>
+    </w:p>
+    <w:p>
+      <w:pPr>
+        <w:widowControl/>
+        <w:autoSpaceDE/>
+        <w:autoSpaceDN/>
+        <w:spacing w:before="120" w:after="60"/>
+        <w:ind w:left="454"/>
+        <w:jc w:val="both"/>
+        <w:rPr>
+          <w:snapToGrid/>
+          <w:sz w:val="22"/>
+          <w:szCs w:val="22"/>
+          <w:lang w:val="pt-BR" w:eastAsia="ja-JP"/>
+        </w:rPr>
+      </w:pPr>
+    </w:p>
+    <w:p>
+      <w:pPr>
+        <w:widowControl/>
+        <w:autoSpaceDE/>
+        <w:autoSpaceDN/>
+        <w:spacing w:before="240" w:after="240"/>
+        <w:ind w:left="720"/>
+        <w:jc w:val="center"/>
+        <w:rPr>
+          <w:snapToGrid/>
+          <w:sz w:val="22"/>
+          <w:szCs w:val="22"/>
+          <w:lang w:val="pt-BR" w:eastAsia="ja-JP"/>
+        </w:rPr>
+      </w:pPr>
+      <w:r>
+        <w:rPr>
+          <w:snapToGrid/>
+          <w:sz w:val="22"/>
+          <w:szCs w:val="22"/>
+          <w:lang w:val="pt-BR" w:eastAsia="ja-JP"/>
+        </w:rPr>
+        <w:t>Maio</w:t>
       </w:r>
       <w:r>
         <w:rPr>
@@ -808,6 +856,8 @@
           <w:p>
             <w:pPr>
               <w:pStyle w:val="Recuonormal"/>
+              <w:spacing w:after="0"/>
+              <w:ind w:left="0" w:firstLine="0"/>
               <w:jc w:val="center"/>
               <w:rPr>
                 <w:color w:val="000000"/>
@@ -857,6 +907,8 @@
           <w:p>
             <w:pPr>
               <w:pStyle w:val="Recuonormal"/>
+              <w:spacing w:after="0"/>
+              <w:ind w:left="0" w:firstLine="0"/>
               <w:rPr>
                 <w:color w:val="000000"/>
                 <w:lang w:val="pt-BR"/>
@@ -898,6 +950,8 @@
           <w:p>
             <w:pPr>
               <w:pStyle w:val="Recuonormal"/>
+              <w:spacing w:after="0"/>
+              <w:ind w:left="0" w:firstLine="0"/>
               <w:rPr>
                 <w:color w:val="000000"/>
                 <w:lang w:val="pt-BR"/>
@@ -927,6 +981,8 @@
           <w:p>
             <w:pPr>
               <w:pStyle w:val="Recuonormal"/>
+              <w:spacing w:after="0"/>
+              <w:ind w:left="0" w:firstLine="0"/>
               <w:jc w:val="center"/>
               <w:rPr>
                 <w:color w:val="000000"/>
@@ -955,6 +1011,8 @@
           <w:p>
             <w:pPr>
               <w:pStyle w:val="Recuonormal"/>
+              <w:spacing w:after="0"/>
+              <w:ind w:left="0" w:firstLine="0"/>
               <w:rPr>
                 <w:color w:val="000000"/>
                 <w:lang w:val="pt-BR"/>
@@ -982,6 +1040,8 @@
           <w:p>
             <w:pPr>
               <w:pStyle w:val="Recuonormal"/>
+              <w:spacing w:after="0"/>
+              <w:ind w:left="0" w:firstLine="0"/>
               <w:rPr>
                 <w:color w:val="000000"/>
                 <w:lang w:val="pt-BR"/>
@@ -1011,6 +1071,8 @@
           <w:p>
             <w:pPr>
               <w:pStyle w:val="Recuonormal"/>
+              <w:spacing w:after="0"/>
+              <w:ind w:left="0" w:firstLine="0"/>
               <w:jc w:val="center"/>
               <w:rPr>
                 <w:color w:val="000000"/>
@@ -1039,6 +1101,8 @@
           <w:p>
             <w:pPr>
               <w:pStyle w:val="Recuonormal"/>
+              <w:spacing w:after="0"/>
+              <w:ind w:left="0" w:firstLine="0"/>
               <w:rPr>
                 <w:color w:val="000000"/>
                 <w:lang w:val="pt-BR"/>
@@ -1066,6 +1130,8 @@
           <w:p>
             <w:pPr>
               <w:pStyle w:val="Recuonormal"/>
+              <w:spacing w:after="0"/>
+              <w:ind w:left="0" w:firstLine="0"/>
               <w:rPr>
                 <w:color w:val="000000"/>
                 <w:lang w:val="pt-BR"/>
@@ -1095,10 +1161,20 @@
           <w:p>
             <w:pPr>
               <w:pStyle w:val="Recuonormal"/>
-              <w:rPr>
-                <w:lang w:val="pt-BR"/>
-              </w:rPr>
-            </w:pPr>
+              <w:spacing w:after="0"/>
+              <w:ind w:left="0" w:firstLine="0"/>
+              <w:jc w:val="center"/>
+              <w:rPr>
+                <w:lang w:val="pt-BR"/>
+              </w:rPr>
+            </w:pPr>
+            <w:r>
+              <w:rPr>
+                <w:color w:val="000000"/>
+                <w:lang w:val="pt-BR"/>
+              </w:rPr>
+              <w:t>17/05/2016</w:t>
+            </w:r>
           </w:p>
         </w:tc>
         <w:tc>
@@ -1114,10 +1190,19 @@
           <w:p>
             <w:pPr>
               <w:pStyle w:val="Recuonormal"/>
-              <w:rPr>
-                <w:lang w:val="pt-BR"/>
-              </w:rPr>
-            </w:pPr>
+              <w:spacing w:after="0"/>
+              <w:ind w:left="0" w:firstLine="0"/>
+              <w:rPr>
+                <w:lang w:val="pt-BR"/>
+              </w:rPr>
+            </w:pPr>
+            <w:r>
+              <w:rPr>
+                <w:color w:val="000000"/>
+                <w:lang w:val="pt-BR"/>
+              </w:rPr>
+              <w:t>Versão 4. Ajuste de acordo a comentários para os testes do sistema</w:t>
+            </w:r>
           </w:p>
         </w:tc>
         <w:tc>
@@ -1133,10 +1218,19 @@
           <w:p>
             <w:pPr>
               <w:pStyle w:val="Recuonormal"/>
-              <w:rPr>
-                <w:lang w:val="pt-BR"/>
-              </w:rPr>
-            </w:pPr>
+              <w:spacing w:after="0"/>
+              <w:ind w:left="0" w:firstLine="0"/>
+              <w:rPr>
+                <w:lang w:val="pt-BR"/>
+              </w:rPr>
+            </w:pPr>
+            <w:r>
+              <w:rPr>
+                <w:color w:val="000000"/>
+                <w:lang w:val="pt-BR"/>
+              </w:rPr>
+              <w:t>Juan León</w:t>
+            </w:r>
           </w:p>
         </w:tc>
       </w:tr>
@@ -1154,6 +1248,9 @@
           <w:p>
             <w:pPr>
               <w:pStyle w:val="Recuonormal"/>
+              <w:spacing w:after="0"/>
+              <w:ind w:left="0" w:firstLine="0"/>
+              <w:jc w:val="center"/>
               <w:rPr>
                 <w:lang w:val="pt-BR"/>
               </w:rPr>
@@ -1173,6 +1270,8 @@
           <w:p>
             <w:pPr>
               <w:pStyle w:val="Recuonormal"/>
+              <w:spacing w:after="0"/>
+              <w:ind w:left="0" w:firstLine="0"/>
               <w:rPr>
                 <w:lang w:val="pt-BR"/>
               </w:rPr>
@@ -1192,6 +1291,206 @@
           <w:p>
             <w:pPr>
               <w:pStyle w:val="Recuonormal"/>
+              <w:spacing w:after="0"/>
+              <w:ind w:left="0" w:firstLine="0"/>
+              <w:rPr>
+                <w:lang w:val="pt-BR"/>
+              </w:rPr>
+            </w:pPr>
+          </w:p>
+        </w:tc>
+      </w:tr>
+      <w:tr>
+        <w:tc>
+          <w:tcPr>
+            <w:tcW w:w="1985" w:type="dxa"/>
+            <w:tcBorders>
+              <w:top w:val="single" w:sz="6" w:space="0" w:color="auto"/>
+              <w:left w:val="single" w:sz="6" w:space="0" w:color="auto"/>
+              <w:bottom w:val="single" w:sz="6" w:space="0" w:color="auto"/>
+              <w:right w:val="single" w:sz="6" w:space="0" w:color="auto"/>
+            </w:tcBorders>
+          </w:tcPr>
+          <w:p>
+            <w:pPr>
+              <w:pStyle w:val="Recuonormal"/>
+              <w:spacing w:after="0"/>
+              <w:ind w:left="0" w:firstLine="0"/>
+              <w:jc w:val="center"/>
+              <w:rPr>
+                <w:lang w:val="pt-BR"/>
+              </w:rPr>
+            </w:pPr>
+          </w:p>
+        </w:tc>
+        <w:tc>
+          <w:tcPr>
+            <w:tcW w:w="4820" w:type="dxa"/>
+            <w:tcBorders>
+              <w:top w:val="single" w:sz="6" w:space="0" w:color="auto"/>
+              <w:left w:val="single" w:sz="6" w:space="0" w:color="auto"/>
+              <w:bottom w:val="single" w:sz="6" w:space="0" w:color="auto"/>
+              <w:right w:val="single" w:sz="6" w:space="0" w:color="auto"/>
+            </w:tcBorders>
+          </w:tcPr>
+          <w:p>
+            <w:pPr>
+              <w:pStyle w:val="Recuonormal"/>
+              <w:spacing w:after="0"/>
+              <w:ind w:left="0" w:firstLine="0"/>
+              <w:rPr>
+                <w:lang w:val="pt-BR"/>
+              </w:rPr>
+            </w:pPr>
+          </w:p>
+        </w:tc>
+        <w:tc>
+          <w:tcPr>
+            <w:tcW w:w="2693" w:type="dxa"/>
+            <w:tcBorders>
+              <w:top w:val="single" w:sz="6" w:space="0" w:color="auto"/>
+              <w:left w:val="single" w:sz="6" w:space="0" w:color="auto"/>
+              <w:bottom w:val="single" w:sz="6" w:space="0" w:color="auto"/>
+              <w:right w:val="single" w:sz="6" w:space="0" w:color="auto"/>
+            </w:tcBorders>
+          </w:tcPr>
+          <w:p>
+            <w:pPr>
+              <w:pStyle w:val="Recuonormal"/>
+              <w:spacing w:after="0"/>
+              <w:ind w:left="0" w:firstLine="0"/>
+              <w:rPr>
+                <w:lang w:val="pt-BR"/>
+              </w:rPr>
+            </w:pPr>
+          </w:p>
+        </w:tc>
+      </w:tr>
+      <w:tr>
+        <w:tc>
+          <w:tcPr>
+            <w:tcW w:w="1985" w:type="dxa"/>
+            <w:tcBorders>
+              <w:top w:val="single" w:sz="6" w:space="0" w:color="auto"/>
+              <w:left w:val="single" w:sz="6" w:space="0" w:color="auto"/>
+              <w:bottom w:val="single" w:sz="6" w:space="0" w:color="auto"/>
+              <w:right w:val="single" w:sz="6" w:space="0" w:color="auto"/>
+            </w:tcBorders>
+          </w:tcPr>
+          <w:p>
+            <w:pPr>
+              <w:pStyle w:val="Recuonormal"/>
+              <w:spacing w:after="0"/>
+              <w:ind w:left="0" w:firstLine="0"/>
+              <w:jc w:val="center"/>
+              <w:rPr>
+                <w:lang w:val="pt-BR"/>
+              </w:rPr>
+            </w:pPr>
+          </w:p>
+        </w:tc>
+        <w:tc>
+          <w:tcPr>
+            <w:tcW w:w="4820" w:type="dxa"/>
+            <w:tcBorders>
+              <w:top w:val="single" w:sz="6" w:space="0" w:color="auto"/>
+              <w:left w:val="single" w:sz="6" w:space="0" w:color="auto"/>
+              <w:bottom w:val="single" w:sz="6" w:space="0" w:color="auto"/>
+              <w:right w:val="single" w:sz="6" w:space="0" w:color="auto"/>
+            </w:tcBorders>
+          </w:tcPr>
+          <w:p>
+            <w:pPr>
+              <w:pStyle w:val="Recuonormal"/>
+              <w:spacing w:after="0"/>
+              <w:ind w:left="0" w:firstLine="0"/>
+              <w:rPr>
+                <w:lang w:val="pt-BR"/>
+              </w:rPr>
+            </w:pPr>
+          </w:p>
+        </w:tc>
+        <w:tc>
+          <w:tcPr>
+            <w:tcW w:w="2693" w:type="dxa"/>
+            <w:tcBorders>
+              <w:top w:val="single" w:sz="6" w:space="0" w:color="auto"/>
+              <w:left w:val="single" w:sz="6" w:space="0" w:color="auto"/>
+              <w:bottom w:val="single" w:sz="6" w:space="0" w:color="auto"/>
+              <w:right w:val="single" w:sz="6" w:space="0" w:color="auto"/>
+            </w:tcBorders>
+          </w:tcPr>
+          <w:p>
+            <w:pPr>
+              <w:pStyle w:val="Recuonormal"/>
+              <w:spacing w:after="0"/>
+              <w:ind w:left="0" w:firstLine="0"/>
+              <w:rPr>
+                <w:lang w:val="pt-BR"/>
+              </w:rPr>
+            </w:pPr>
+          </w:p>
+        </w:tc>
+      </w:tr>
+      <w:tr>
+        <w:tc>
+          <w:tcPr>
+            <w:tcW w:w="1985" w:type="dxa"/>
+            <w:tcBorders>
+              <w:top w:val="single" w:sz="6" w:space="0" w:color="auto"/>
+              <w:left w:val="single" w:sz="6" w:space="0" w:color="auto"/>
+              <w:bottom w:val="single" w:sz="6" w:space="0" w:color="auto"/>
+              <w:right w:val="single" w:sz="6" w:space="0" w:color="auto"/>
+            </w:tcBorders>
+          </w:tcPr>
+          <w:p>
+            <w:pPr>
+              <w:pStyle w:val="Recuonormal"/>
+              <w:spacing w:after="0"/>
+              <w:ind w:left="0" w:firstLine="0"/>
+              <w:jc w:val="center"/>
+              <w:rPr>
+                <w:lang w:val="pt-BR"/>
+              </w:rPr>
+            </w:pPr>
+          </w:p>
+        </w:tc>
+        <w:tc>
+          <w:tcPr>
+            <w:tcW w:w="4820" w:type="dxa"/>
+            <w:tcBorders>
+              <w:top w:val="single" w:sz="6" w:space="0" w:color="auto"/>
+              <w:left w:val="single" w:sz="6" w:space="0" w:color="auto"/>
+              <w:bottom w:val="single" w:sz="6" w:space="0" w:color="auto"/>
+              <w:right w:val="single" w:sz="6" w:space="0" w:color="auto"/>
+            </w:tcBorders>
+          </w:tcPr>
+          <w:p>
+            <w:pPr>
+              <w:pStyle w:val="Recuonormal"/>
+              <w:spacing w:after="0"/>
+              <w:ind w:left="0" w:firstLine="0"/>
+              <w:rPr>
+                <w:lang w:val="pt-BR"/>
+              </w:rPr>
+            </w:pPr>
+          </w:p>
+        </w:tc>
+        <w:tc>
+          <w:tcPr>
+            <w:tcW w:w="2693" w:type="dxa"/>
+            <w:tcBorders>
+              <w:top w:val="single" w:sz="6" w:space="0" w:color="auto"/>
+              <w:left w:val="single" w:sz="6" w:space="0" w:color="auto"/>
+              <w:bottom w:val="single" w:sz="6" w:space="0" w:color="auto"/>
+              <w:right w:val="single" w:sz="6" w:space="0" w:color="auto"/>
+            </w:tcBorders>
+          </w:tcPr>
+          <w:p>
+            <w:pPr>
+              <w:pStyle w:val="Recuonormal"/>
+              <w:spacing w:after="0"/>
+              <w:ind w:left="0" w:firstLine="0"/>
               <w:rPr>
                 <w:lang w:val="pt-BR"/>
               </w:rPr>
@@ -1267,7 +1566,7 @@
         </w:rPr>
         <w:fldChar w:fldCharType="separate"/>
       </w:r>
-      <w:hyperlink w:anchor="_Toc451165271" w:history="1">
+      <w:hyperlink w:anchor="_Toc451260674" w:history="1">
         <w:r>
           <w:rPr>
             <w:rStyle w:val="Hyperlink"/>
@@ -1317,7 +1616,7 @@
             <w:noProof/>
             <w:webHidden/>
           </w:rPr>
-          <w:instrText xml:space="preserve"> PAGEREF _Toc451165271 \h </w:instrText>
+          <w:instrText xml:space="preserve"> PAGEREF _Toc451260674 \h </w:instrText>
         </w:r>
         <w:r>
           <w:rPr>
@@ -1365,7 +1664,7 @@
           <w:lang w:val="pt-BR" w:eastAsia="pt-BR"/>
         </w:rPr>
       </w:pPr>
-      <w:hyperlink w:anchor="_Toc451165272" w:history="1">
+      <w:hyperlink w:anchor="_Toc451260675" w:history="1">
         <w:r>
           <w:rPr>
             <w:rStyle w:val="Hyperlink"/>
@@ -1413,7 +1712,7 @@
             <w:noProof/>
             <w:webHidden/>
           </w:rPr>
-          <w:instrText xml:space="preserve"> PAGEREF _Toc451165272 \h </w:instrText>
+          <w:instrText xml:space="preserve"> PAGEREF _Toc451260675 \h </w:instrText>
         </w:r>
         <w:r>
           <w:rPr>
@@ -1461,7 +1760,7 @@
           <w:lang w:val="pt-BR" w:eastAsia="pt-BR"/>
         </w:rPr>
       </w:pPr>
-      <w:hyperlink w:anchor="_Toc451165273" w:history="1">
+      <w:hyperlink w:anchor="_Toc451260676" w:history="1">
         <w:r>
           <w:rPr>
             <w:rStyle w:val="Hyperlink"/>
@@ -1509,7 +1808,7 @@
             <w:noProof/>
             <w:webHidden/>
           </w:rPr>
-          <w:instrText xml:space="preserve"> PAGEREF _Toc451165273 \h </w:instrText>
+          <w:instrText xml:space="preserve"> PAGEREF _Toc451260676 \h </w:instrText>
         </w:r>
         <w:r>
           <w:rPr>
@@ -1557,7 +1856,7 @@
           <w:lang w:val="pt-BR" w:eastAsia="pt-BR"/>
         </w:rPr>
       </w:pPr>
-      <w:hyperlink w:anchor="_Toc451165274" w:history="1">
+      <w:hyperlink w:anchor="_Toc451260677" w:history="1">
         <w:r>
           <w:rPr>
             <w:rStyle w:val="Hyperlink"/>
@@ -1605,7 +1904,7 @@
             <w:noProof/>
             <w:webHidden/>
           </w:rPr>
-          <w:instrText xml:space="preserve"> PAGEREF _Toc451165274 \h </w:instrText>
+          <w:instrText xml:space="preserve"> PAGEREF _Toc451260677 \h </w:instrText>
         </w:r>
         <w:r>
           <w:rPr>
@@ -1653,7 +1952,7 @@
           <w:lang w:val="pt-BR" w:eastAsia="pt-BR"/>
         </w:rPr>
       </w:pPr>
-      <w:hyperlink w:anchor="_Toc451165275" w:history="1">
+      <w:hyperlink w:anchor="_Toc451260678" w:history="1">
         <w:r>
           <w:rPr>
             <w:rStyle w:val="Hyperlink"/>
@@ -1701,7 +2000,7 @@
             <w:noProof/>
             <w:webHidden/>
           </w:rPr>
-          <w:instrText xml:space="preserve"> PAGEREF _Toc451165275 \h </w:instrText>
+          <w:instrText xml:space="preserve"> PAGEREF _Toc451260678 \h </w:instrText>
         </w:r>
         <w:r>
           <w:rPr>
@@ -1749,7 +2048,7 @@
           <w:lang w:val="pt-BR" w:eastAsia="pt-BR"/>
         </w:rPr>
       </w:pPr>
-      <w:hyperlink w:anchor="_Toc451165276" w:history="1">
+      <w:hyperlink w:anchor="_Toc451260679" w:history="1">
         <w:r>
           <w:rPr>
             <w:rStyle w:val="Hyperlink"/>
@@ -1797,7 +2096,7 @@
             <w:noProof/>
             <w:webHidden/>
           </w:rPr>
-          <w:instrText xml:space="preserve"> PAGEREF _Toc451165276 \h </w:instrText>
+          <w:instrText xml:space="preserve"> PAGEREF _Toc451260679 \h </w:instrText>
         </w:r>
         <w:r>
           <w:rPr>
@@ -1845,7 +2144,7 @@
           <w:lang w:val="pt-BR" w:eastAsia="pt-BR"/>
         </w:rPr>
       </w:pPr>
-      <w:hyperlink w:anchor="_Toc451165277" w:history="1">
+      <w:hyperlink w:anchor="_Toc451260680" w:history="1">
         <w:r>
           <w:rPr>
             <w:rStyle w:val="Hyperlink"/>
@@ -1893,7 +2192,7 @@
             <w:noProof/>
             <w:webHidden/>
           </w:rPr>
-          <w:instrText xml:space="preserve"> PAGEREF _Toc451165277 \h </w:instrText>
+          <w:instrText xml:space="preserve"> PAGEREF _Toc451260680 \h </w:instrText>
         </w:r>
         <w:r>
           <w:rPr>
@@ -1941,7 +2240,7 @@
           <w:lang w:val="pt-BR" w:eastAsia="pt-BR"/>
         </w:rPr>
       </w:pPr>
-      <w:hyperlink w:anchor="_Toc451165278" w:history="1">
+      <w:hyperlink w:anchor="_Toc451260681" w:history="1">
         <w:r>
           <w:rPr>
             <w:rStyle w:val="Hyperlink"/>
@@ -1989,7 +2288,7 @@
             <w:noProof/>
             <w:webHidden/>
           </w:rPr>
-          <w:instrText xml:space="preserve"> PAGEREF _Toc451165278 \h </w:instrText>
+          <w:instrText xml:space="preserve"> PAGEREF _Toc451260681 \h </w:instrText>
         </w:r>
         <w:r>
           <w:rPr>
@@ -2037,7 +2336,7 @@
           <w:lang w:val="pt-BR" w:eastAsia="pt-BR"/>
         </w:rPr>
       </w:pPr>
-      <w:hyperlink w:anchor="_Toc451165279" w:history="1">
+      <w:hyperlink w:anchor="_Toc451260682" w:history="1">
         <w:r>
           <w:rPr>
             <w:rStyle w:val="Hyperlink"/>
@@ -2085,7 +2384,7 @@
             <w:noProof/>
             <w:webHidden/>
           </w:rPr>
-          <w:instrText xml:space="preserve"> PAGEREF _Toc451165279 \h </w:instrText>
+          <w:instrText xml:space="preserve"> PAGEREF _Toc451260682 \h </w:instrText>
         </w:r>
         <w:r>
           <w:rPr>
@@ -2133,7 +2432,7 @@
           <w:lang w:val="pt-BR" w:eastAsia="pt-BR"/>
         </w:rPr>
       </w:pPr>
-      <w:hyperlink w:anchor="_Toc451165280" w:history="1">
+      <w:hyperlink w:anchor="_Toc451260683" w:history="1">
         <w:r>
           <w:rPr>
             <w:rStyle w:val="Hyperlink"/>
@@ -2181,7 +2480,7 @@
             <w:noProof/>
             <w:webHidden/>
           </w:rPr>
-          <w:instrText xml:space="preserve"> PAGEREF _Toc451165280 \h </w:instrText>
+          <w:instrText xml:space="preserve"> PAGEREF _Toc451260683 \h </w:instrText>
         </w:r>
         <w:r>
           <w:rPr>
@@ -2229,7 +2528,7 @@
           <w:lang w:val="pt-BR" w:eastAsia="pt-BR"/>
         </w:rPr>
       </w:pPr>
-      <w:hyperlink w:anchor="_Toc451165281" w:history="1">
+      <w:hyperlink w:anchor="_Toc451260684" w:history="1">
         <w:r>
           <w:rPr>
             <w:rStyle w:val="Hyperlink"/>
@@ -2277,7 +2576,7 @@
             <w:noProof/>
             <w:webHidden/>
           </w:rPr>
-          <w:instrText xml:space="preserve"> PAGEREF _Toc451165281 \h </w:instrText>
+          <w:instrText xml:space="preserve"> PAGEREF _Toc451260684 \h </w:instrText>
         </w:r>
         <w:r>
           <w:rPr>
@@ -2327,14 +2626,28 @@
         </w:rPr>
         <w:br w:type="page"/>
       </w:r>
-      <w:fldSimple w:instr=" TITLE  \* MERGEFORMAT ">
-        <w:r>
-          <w:rPr>
-            <w:lang w:val="pt-BR"/>
-          </w:rPr>
-          <w:t>Especificação de Caso de Uso</w:t>
-        </w:r>
-      </w:fldSimple>
+      <w:r>
+        <w:lastRenderedPageBreak/>
+        <w:fldChar w:fldCharType="begin"/>
+      </w:r>
+      <w:r>
+        <w:instrText xml:space="preserve"> TITLE  \* MERGEFORMAT </w:instrText>
+      </w:r>
+      <w:r>
+        <w:fldChar w:fldCharType="separate"/>
+      </w:r>
+      <w:r>
+        <w:rPr>
+          <w:lang w:val="pt-BR"/>
+        </w:rPr>
+        <w:t>Especificação de Caso de Uso</w:t>
+      </w:r>
+      <w:r>
+        <w:rPr>
+          <w:lang w:val="pt-BR"/>
+        </w:rPr>
+        <w:fldChar w:fldCharType="end"/>
+      </w:r>
     </w:p>
     <w:p>
       <w:pPr>
@@ -2343,7 +2656,7 @@
           <w:lang w:val="pt-BR"/>
         </w:rPr>
       </w:pPr>
-      <w:bookmarkStart w:id="1" w:name="_Toc451165271"/>
+      <w:bookmarkStart w:id="1" w:name="_Toc451260674"/>
       <w:r>
         <w:rPr>
           <w:lang w:val="pt-BR"/>
@@ -2360,7 +2673,7 @@
         </w:rPr>
       </w:pPr>
       <w:bookmarkStart w:id="2" w:name="_Toc408584579"/>
-      <w:bookmarkStart w:id="3" w:name="_Toc451165272"/>
+      <w:bookmarkStart w:id="3" w:name="_Toc451260675"/>
       <w:r>
         <w:rPr>
           <w:lang w:val="pt-BR"/>
@@ -2530,7 +2843,7 @@
         </w:rPr>
       </w:pPr>
       <w:bookmarkStart w:id="4" w:name="_Toc408584580"/>
-      <w:bookmarkStart w:id="5" w:name="_Toc451165273"/>
+      <w:bookmarkStart w:id="5" w:name="_Toc451260676"/>
       <w:r>
         <w:rPr>
           <w:lang w:val="pt-BR"/>
@@ -2579,7 +2892,7 @@
         </w:rPr>
       </w:pPr>
       <w:bookmarkStart w:id="6" w:name="_Toc408584581"/>
-      <w:bookmarkStart w:id="7" w:name="_Toc451165274"/>
+      <w:bookmarkStart w:id="7" w:name="_Toc451260677"/>
       <w:r>
         <w:rPr>
           <w:lang w:val="pt-BR"/>
@@ -2597,7 +2910,7 @@
         </w:rPr>
       </w:pPr>
       <w:bookmarkStart w:id="8" w:name="_Toc408584582"/>
-      <w:bookmarkStart w:id="9" w:name="_Toc451165275"/>
+      <w:bookmarkStart w:id="9" w:name="_Toc451260678"/>
       <w:r>
         <w:rPr>
           <w:lang w:val="pt-BR"/>
@@ -2630,7 +2943,7 @@
       <w:bookmarkStart w:id="11" w:name="_Toc102377887"/>
       <w:bookmarkStart w:id="12" w:name="_Toc408584585"/>
       <w:bookmarkStart w:id="13" w:name="_Toc436203381"/>
-      <w:bookmarkStart w:id="14" w:name="_Toc451165276"/>
+      <w:bookmarkStart w:id="14" w:name="_Toc451260679"/>
       <w:r>
         <w:rPr>
           <w:lang w:val="pt-BR"/>
@@ -2754,15 +3067,22 @@
       </w:r>
       <w:r>
         <w:rPr>
-          <w:lang w:val="pt-BR"/>
-        </w:rPr>
-        <w:t xml:space="preserve">PG001 - </w:t>
-      </w:r>
-      <w:r>
-        <w:rPr>
           <w:noProof/>
           <w:lang w:val="pt-BR" w:eastAsia="pt-BR"/>
         </w:rPr>
+        <w:t xml:space="preserve">SEGUC0070PG01 </w:t>
+      </w:r>
+      <w:r>
+        <w:rPr>
+          <w:lang w:val="pt-BR"/>
+        </w:rPr>
+        <w:t xml:space="preserve">- </w:t>
+      </w:r>
+      <w:r>
+        <w:rPr>
+          <w:noProof/>
+          <w:lang w:val="pt-BR" w:eastAsia="pt-BR"/>
+        </w:rPr>
         <w:t>Listagem dos Funcionários</w:t>
       </w:r>
       <w:r>
@@ -2770,6 +3090,12 @@
           <w:lang w:val="pt-BR"/>
         </w:rPr>
         <w:t>)</w:t>
+      </w:r>
+      <w:r>
+        <w:rPr>
+          <w:lang w:val="pt-BR"/>
+        </w:rPr>
+        <w:t>. Neste momento não presenta informação somente a tela.</w:t>
       </w:r>
     </w:p>
     <w:p>
@@ -2838,24 +3164,6 @@
         </w:rPr>
         <w:t xml:space="preserve"> Nome de Usuário ascendentemente.</w:t>
       </w:r>
-      <w:r>
-        <w:rPr>
-          <w:lang w:val="pt-BR"/>
-        </w:rPr>
-        <w:t xml:space="preserve"> O ator pode preencher parte do nome do usuário com um limite mínimo</w:t>
-      </w:r>
-      <w:r>
-        <w:rPr>
-          <w:lang w:val="pt-BR"/>
-        </w:rPr>
-        <w:t xml:space="preserve"> de 5</w:t>
-      </w:r>
-      <w:r>
-        <w:rPr>
-          <w:lang w:val="pt-BR"/>
-        </w:rPr>
-        <w:t xml:space="preserve"> caracteres.</w:t>
-      </w:r>
     </w:p>
     <w:p>
       <w:pPr>
@@ -2892,73 +3200,7 @@
         <w:rPr>
           <w:lang w:val="pt-BR"/>
         </w:rPr>
-        <w:t>O sistema mostra todos os usuários</w:t>
-      </w:r>
-      <w:r>
-        <w:rPr>
-          <w:lang w:val="pt-BR"/>
-        </w:rPr>
-        <w:t xml:space="preserve"> do Sistema</w:t>
-      </w:r>
-      <w:r>
-        <w:rPr>
-          <w:lang w:val="pt-BR"/>
-        </w:rPr>
-        <w:t xml:space="preserve"> que tenham tipo de usuário “Funcionário” </w:t>
-      </w:r>
-      <w:r>
-        <w:rPr>
-          <w:lang w:val="pt-BR"/>
-        </w:rPr>
-        <w:t>de acordo aos filtros de consulta. A informação mostrada é uma lista com as seguintes colunas:</w:t>
-      </w:r>
-      <w:r>
-        <w:rPr>
-          <w:lang w:val="pt-BR"/>
-        </w:rPr>
-        <w:t xml:space="preserve"> Unidade Organizacional, Posto do Trabalho, </w:t>
-      </w:r>
-      <w:r>
-        <w:rPr>
-          <w:lang w:val="pt-BR"/>
-        </w:rPr>
-        <w:t>Nome de usuário, CPF</w:t>
-      </w:r>
-      <w:r>
-        <w:rPr>
-          <w:lang w:val="pt-BR"/>
-        </w:rPr>
-        <w:t xml:space="preserve"> e Todos os Perfis atribuídos ao Funcionário</w:t>
-      </w:r>
-      <w:r>
-        <w:rPr>
-          <w:lang w:val="pt-BR"/>
-        </w:rPr>
-        <w:t xml:space="preserve"> (PG001 - Listagem de usuário). Também tem uma coluna disponível para </w:t>
-      </w:r>
-      <w:r>
-        <w:rPr>
-          <w:lang w:val="pt-BR"/>
-        </w:rPr>
-        <w:t>a ação de ativar/inativar perfis aos funcionários, essa ação é</w:t>
-      </w:r>
-      <w:r>
-        <w:rPr>
-          <w:lang w:val="pt-BR"/>
-        </w:rPr>
-        <w:t xml:space="preserve"> </w:t>
-      </w:r>
-      <w:r>
-        <w:rPr>
-          <w:lang w:val="pt-BR"/>
-        </w:rPr>
-        <w:t>descrita no fluxo alternativo</w:t>
-      </w:r>
-      <w:r>
-        <w:rPr>
-          <w:lang w:val="pt-BR"/>
-        </w:rPr>
-        <w:t>.</w:t>
+        <w:t>O sistema realiza a consulta de acordo aos filtros usado pelo ator.</w:t>
       </w:r>
     </w:p>
     <w:p>
@@ -2977,28 +3219,143 @@
         <w:rPr>
           <w:lang w:val="pt-BR"/>
         </w:rPr>
-        <w:t>O</w:t>
-      </w:r>
-      <w:r>
-        <w:rPr>
-          <w:lang w:val="pt-BR"/>
-        </w:rPr>
-        <w:t xml:space="preserve"> caso de uso se encerra.</w:t>
+        <w:t>O sistema mostra todos os usuários</w:t>
+      </w:r>
+      <w:r>
+        <w:rPr>
+          <w:lang w:val="pt-BR"/>
+        </w:rPr>
+        <w:t xml:space="preserve"> do Sistema</w:t>
+      </w:r>
+      <w:r>
+        <w:rPr>
+          <w:lang w:val="pt-BR"/>
+        </w:rPr>
+        <w:t xml:space="preserve"> </w:t>
+      </w:r>
+      <w:r>
+        <w:rPr>
+          <w:lang w:val="pt-BR"/>
+        </w:rPr>
+        <w:t xml:space="preserve">que tenham tipo de usuário “Funcionário” </w:t>
+      </w:r>
+      <w:r>
+        <w:rPr>
+          <w:lang w:val="pt-BR"/>
+        </w:rPr>
+        <w:t>de acordo aos filtros de consulta. A informação mostrada é uma lista com as seguintes colunas:</w:t>
+      </w:r>
+      <w:r>
+        <w:rPr>
+          <w:lang w:val="pt-BR"/>
+        </w:rPr>
+        <w:t xml:space="preserve"> Unidade Organizacional, Posto do Trabalho, </w:t>
+      </w:r>
+      <w:r>
+        <w:rPr>
+          <w:lang w:val="pt-BR"/>
+        </w:rPr>
+        <w:t>Nome de usuário, CPF</w:t>
+      </w:r>
+      <w:r>
+        <w:rPr>
+          <w:lang w:val="pt-BR"/>
+        </w:rPr>
+        <w:t xml:space="preserve"> e Todos os Perfis atribuídos ao Funcionário</w:t>
+      </w:r>
+      <w:r>
+        <w:rPr>
+          <w:lang w:val="pt-BR"/>
+        </w:rPr>
+        <w:t xml:space="preserve"> (PG001 - Listagem de usuário). Também tem uma coluna disponível para </w:t>
+      </w:r>
+      <w:r>
+        <w:rPr>
+          <w:lang w:val="pt-BR"/>
+        </w:rPr>
+        <w:t>a ação de ativar/inativar perfis aos funcionários, essa ação é</w:t>
+      </w:r>
+      <w:r>
+        <w:rPr>
+          <w:lang w:val="pt-BR"/>
+        </w:rPr>
+        <w:t xml:space="preserve"> </w:t>
+      </w:r>
+      <w:r>
+        <w:rPr>
+          <w:lang w:val="pt-BR"/>
+        </w:rPr>
+        <w:t>descrita no fluxo alternativo</w:t>
+      </w:r>
+      <w:r>
+        <w:rPr>
+          <w:lang w:val="pt-BR"/>
+        </w:rPr>
+        <w:t>.</w:t>
+      </w:r>
+      <w:r>
+        <w:rPr>
+          <w:lang w:val="pt-BR"/>
+        </w:rPr>
+        <w:t xml:space="preserve"> Podem ser escolhidos o </w:t>
+      </w:r>
+      <w:r>
+        <w:rPr>
+          <w:lang w:val="pt-BR"/>
+        </w:rPr>
+        <w:lastRenderedPageBreak/>
+        <w:t>fluxo alternativo A: Ativar</w:t>
+      </w:r>
+      <w:r>
+        <w:rPr>
+          <w:lang w:val="pt-BR"/>
+        </w:rPr>
+        <w:t>/In</w:t>
+      </w:r>
+      <w:r>
+        <w:rPr>
+          <w:lang w:val="pt-BR"/>
+        </w:rPr>
+        <w:t>ativar perfis.</w:t>
       </w:r>
     </w:p>
     <w:p>
       <w:pPr>
+        <w:pStyle w:val="PargrafodaLista"/>
+        <w:numPr>
+          <w:ilvl w:val="0"/>
+          <w:numId w:val="19"/>
+        </w:numPr>
+        <w:jc w:val="both"/>
+        <w:rPr>
+          <w:lang w:val="pt-BR"/>
+        </w:rPr>
+      </w:pPr>
+      <w:r>
+        <w:rPr>
+          <w:lang w:val="pt-BR"/>
+        </w:rPr>
+        <w:t>O</w:t>
+      </w:r>
+      <w:r>
+        <w:rPr>
+          <w:lang w:val="pt-BR"/>
+        </w:rPr>
+        <w:t xml:space="preserve"> caso de uso se encerra.</w:t>
+      </w:r>
+    </w:p>
+    <w:p>
+      <w:pPr>
         <w:pStyle w:val="Ttulo2"/>
         <w:rPr>
           <w:lang w:val="pt-BR"/>
         </w:rPr>
       </w:pPr>
-      <w:bookmarkStart w:id="18" w:name="_Toc451165277"/>
-      <w:r>
-        <w:rPr>
-          <w:lang w:val="pt-BR"/>
-        </w:rPr>
-        <w:lastRenderedPageBreak/>
+      <w:bookmarkStart w:id="18" w:name="_Toc451260680"/>
+      <w:r>
+        <w:rPr>
+          <w:lang w:val="pt-BR"/>
+        </w:rPr>
         <w:t>Fluxo</w:t>
       </w:r>
       <w:r>
@@ -3055,7 +3412,37 @@
         <w:rPr>
           <w:lang w:val="pt-BR"/>
         </w:rPr>
-        <w:t xml:space="preserve">Depois no passo 5 se o ator precisa fazer uma </w:t>
+        <w:t>N</w:t>
+      </w:r>
+      <w:r>
+        <w:rPr>
+          <w:lang w:val="pt-BR"/>
+        </w:rPr>
+        <w:t>o</w:t>
+      </w:r>
+      <w:r>
+        <w:rPr>
+          <w:lang w:val="pt-BR"/>
+        </w:rPr>
+        <w:t xml:space="preserve"> passo 6</w:t>
+      </w:r>
+      <w:r>
+        <w:rPr>
+          <w:lang w:val="pt-BR"/>
+        </w:rPr>
+        <w:t xml:space="preserve"> o ator </w:t>
+      </w:r>
+      <w:r>
+        <w:rPr>
+          <w:lang w:val="pt-BR"/>
+        </w:rPr>
+        <w:t xml:space="preserve">decide </w:t>
+      </w:r>
+      <w:r>
+        <w:rPr>
+          <w:lang w:val="pt-BR"/>
+        </w:rPr>
+        <w:t xml:space="preserve">fazer uma </w:t>
       </w:r>
       <w:r>
         <w:rPr>
@@ -3140,7 +3527,13 @@
         <w:rPr>
           <w:lang w:val="pt-BR"/>
         </w:rPr>
-        <w:t xml:space="preserve">habilita (mostra) uma tela para que o ator </w:t>
+        <w:t xml:space="preserve">mostra </w:t>
+      </w:r>
+      <w:r>
+        <w:rPr>
+          <w:lang w:val="pt-BR"/>
+        </w:rPr>
+        <w:t xml:space="preserve">a tela para que o ator </w:t>
       </w:r>
       <w:r>
         <w:rPr>
@@ -3164,7 +3557,14 @@
         <w:rPr>
           <w:lang w:val="pt-BR"/>
         </w:rPr>
-        <w:t xml:space="preserve">(PG002 </w:t>
+        <w:t>(</w:t>
+      </w:r>
+      <w:r>
+        <w:rPr>
+          <w:noProof/>
+          <w:lang w:val="pt-BR" w:eastAsia="pt-BR"/>
+        </w:rPr>
+        <w:t xml:space="preserve">SEGUC0070PG02 </w:t>
       </w:r>
       <w:r>
         <w:rPr>
@@ -3264,25 +3664,7 @@
         <w:rPr>
           <w:lang w:val="pt-BR"/>
         </w:rPr>
-        <w:t xml:space="preserve">O sistema informa </w:t>
-      </w:r>
-      <w:r>
-        <w:rPr>
-          <w:lang w:val="pt-BR"/>
-        </w:rPr>
-        <w:t xml:space="preserve">que a ativação foi </w:t>
-      </w:r>
-      <w:r>
-        <w:rPr>
-          <w:lang w:val="pt-BR"/>
-        </w:rPr>
-        <w:t>feita</w:t>
-      </w:r>
-      <w:r>
-        <w:rPr>
-          <w:lang w:val="pt-BR"/>
-        </w:rPr>
-        <w:t xml:space="preserve"> com sucesso.</w:t>
+        <w:t>O sistema altera a situação do perfil de usuário atualizando o valor “I” na tabela SEFAZ_SEG.TA_USUARIO_PERFIL na coluna SITUACAO_PERFIL se o valor de origem é “A” ou “A” se o valor de origem é “I”.</w:t>
       </w:r>
     </w:p>
     <w:p>
@@ -3301,7 +3683,74 @@
         <w:rPr>
           <w:lang w:val="pt-BR"/>
         </w:rPr>
-        <w:t>O sistema carrega todos os Usuários novamente. O fluxo retorna ao passo 5 do fluxo principal.</w:t>
+        <w:t xml:space="preserve">O sistema informa </w:t>
+      </w:r>
+      <w:r>
+        <w:rPr>
+          <w:lang w:val="pt-BR"/>
+        </w:rPr>
+        <w:t>que a ativação</w:t>
+      </w:r>
+      <w:r>
+        <w:rPr>
+          <w:lang w:val="pt-BR"/>
+        </w:rPr>
+        <w:t>/inativação</w:t>
+      </w:r>
+      <w:r>
+        <w:rPr>
+          <w:lang w:val="pt-BR"/>
+        </w:rPr>
+        <w:t xml:space="preserve"> foi </w:t>
+      </w:r>
+      <w:r>
+        <w:rPr>
+          <w:lang w:val="pt-BR"/>
+        </w:rPr>
+        <w:t>feita</w:t>
+      </w:r>
+      <w:r>
+        <w:rPr>
+          <w:lang w:val="pt-BR"/>
+        </w:rPr>
+        <w:t xml:space="preserve"> com sucesso</w:t>
+      </w:r>
+      <w:r>
+        <w:rPr>
+          <w:lang w:val="pt-BR"/>
+        </w:rPr>
+        <w:t xml:space="preserve"> ao ator com a seguinte mensagem: “ </w:t>
+      </w:r>
+      <w:r>
+        <w:rPr>
+          <w:lang w:val="pt-BR"/>
+        </w:rPr>
+        <w:t xml:space="preserve">a ativação/inativação do perfil do funcionário foi feita com </w:t>
+      </w:r>
+      <w:r>
+        <w:rPr>
+          <w:lang w:val="pt-BR"/>
+        </w:rPr>
+        <w:t>sucesso! ”</w:t>
+      </w:r>
+    </w:p>
+    <w:p>
+      <w:pPr>
+        <w:pStyle w:val="PargrafodaLista"/>
+        <w:numPr>
+          <w:ilvl w:val="0"/>
+          <w:numId w:val="24"/>
+        </w:numPr>
+        <w:jc w:val="both"/>
+        <w:rPr>
+          <w:lang w:val="pt-BR"/>
+        </w:rPr>
+      </w:pPr>
+      <w:r>
+        <w:rPr>
+          <w:lang w:val="pt-BR"/>
+        </w:rPr>
+        <w:t>O caso de uso é finalizado.</w:t>
       </w:r>
     </w:p>
     <w:p>
@@ -3314,7 +3763,7 @@
       <w:bookmarkStart w:id="19" w:name="_Toc408584587"/>
       <w:bookmarkStart w:id="20" w:name="_Toc101248486"/>
       <w:bookmarkStart w:id="21" w:name="_Toc102377891"/>
-      <w:bookmarkStart w:id="22" w:name="_Toc451165278"/>
+      <w:bookmarkStart w:id="22" w:name="_Toc451260681"/>
       <w:bookmarkEnd w:id="13"/>
       <w:bookmarkEnd w:id="16"/>
       <w:bookmarkEnd w:id="17"/>
@@ -3358,39 +3807,13 @@
     </w:p>
     <w:p>
       <w:pPr>
-        <w:jc w:val="both"/>
-        <w:rPr>
-          <w:lang w:val="pt-BR"/>
-        </w:rPr>
-      </w:pPr>
-      <w:r>
-        <w:rPr>
-          <w:lang w:val="pt-BR"/>
-        </w:rPr>
-        <w:t>Se aconteceu um erro no momento de gravar a informação par</w:t>
-      </w:r>
-      <w:r>
-        <w:rPr>
-          <w:lang w:val="pt-BR"/>
-        </w:rPr>
-        <w:t xml:space="preserve">a o fluxo alternativo A. </w:t>
-      </w:r>
-      <w:r>
-        <w:rPr>
-          <w:lang w:val="pt-BR"/>
-        </w:rPr>
-        <w:t>O sistema mostra uma mensagem em vermelho informando a razão da exceção.</w:t>
-      </w:r>
-    </w:p>
-    <w:p>
-      <w:pPr>
         <w:pStyle w:val="Ttulo2"/>
         <w:rPr>
           <w:lang w:val="pt-BR"/>
         </w:rPr>
       </w:pPr>
       <w:bookmarkStart w:id="23" w:name="_Toc408584583"/>
-      <w:bookmarkStart w:id="24" w:name="_Toc451165279"/>
+      <w:bookmarkStart w:id="24" w:name="_Toc451260682"/>
       <w:r>
         <w:rPr>
           <w:lang w:val="pt-BR"/>
@@ -3410,7 +3833,7 @@
       <w:bookmarkStart w:id="25" w:name="_Toc101248490"/>
       <w:bookmarkStart w:id="26" w:name="_Toc102377895"/>
       <w:bookmarkStart w:id="27" w:name="_Toc408584588"/>
-      <w:bookmarkStart w:id="28" w:name="_Toc451165280"/>
+      <w:bookmarkStart w:id="28" w:name="_Toc451260683"/>
       <w:bookmarkEnd w:id="20"/>
       <w:bookmarkEnd w:id="21"/>
       <w:r>
@@ -3475,12 +3898,55 @@
     </w:p>
     <w:p>
       <w:pPr>
+        <w:pStyle w:val="PargrafodaLista"/>
+        <w:numPr>
+          <w:ilvl w:val="0"/>
+          <w:numId w:val="21"/>
+        </w:numPr>
+        <w:jc w:val="both"/>
+        <w:rPr>
+          <w:lang w:val="pt-BR"/>
+        </w:rPr>
+      </w:pPr>
+      <w:r>
+        <w:rPr>
+          <w:lang w:val="pt-BR"/>
+        </w:rPr>
+        <w:t>Se aconteceu um erro no momento de gravar a informação para o fluxo alternativo A. O sistema mostra uma mensagem</w:t>
+      </w:r>
+      <w:r>
+        <w:rPr>
+          <w:lang w:val="pt-BR"/>
+        </w:rPr>
+        <w:t xml:space="preserve"> para o ator:</w:t>
+      </w:r>
+      <w:r>
+        <w:rPr>
+          <w:lang w:val="pt-BR"/>
+        </w:rPr>
+        <w:t xml:space="preserve"> </w:t>
+      </w:r>
+      <w:r>
+        <w:rPr>
+          <w:lang w:val="pt-BR"/>
+        </w:rPr>
+        <w:t xml:space="preserve">“um erro inesperado aconteceu </w:t>
+      </w:r>
+      <w:r>
+        <w:rPr>
+          <w:lang w:val="pt-BR"/>
+        </w:rPr>
+        <w:t>no momento do salvar a informação”.</w:t>
+      </w:r>
+    </w:p>
+    <w:p>
+      <w:pPr>
         <w:pStyle w:val="Ttulo2"/>
         <w:rPr>
           <w:lang w:val="pt-BR"/>
         </w:rPr>
       </w:pPr>
-      <w:bookmarkStart w:id="29" w:name="_Toc451165281"/>
+      <w:bookmarkStart w:id="29" w:name="_Toc451260684"/>
       <w:r>
         <w:rPr>
           <w:lang w:val="pt-BR"/>
@@ -3571,27 +4037,48 @@
           <w:lang w:val="pt-BR" w:eastAsia="pt-BR"/>
         </w:rPr>
         <w:lastRenderedPageBreak/>
-        <w:t xml:space="preserve">PG001 - Listagem dos </w:t>
+        <w:t>SEGUC0070</w:t>
       </w:r>
       <w:r>
         <w:rPr>
           <w:noProof/>
           <w:lang w:val="pt-BR" w:eastAsia="pt-BR"/>
         </w:rPr>
-        <w:t>Funcion</w:t>
+        <w:t>P</w:t>
       </w:r>
       <w:r>
         <w:rPr>
           <w:noProof/>
           <w:lang w:val="pt-BR" w:eastAsia="pt-BR"/>
         </w:rPr>
-        <w:t>á</w:t>
+        <w:t>G0</w:t>
       </w:r>
       <w:r>
         <w:rPr>
           <w:noProof/>
           <w:lang w:val="pt-BR" w:eastAsia="pt-BR"/>
         </w:rPr>
+        <w:t xml:space="preserve">1 - Listagem dos </w:t>
+      </w:r>
+      <w:r>
+        <w:rPr>
+          <w:noProof/>
+          <w:lang w:val="pt-BR" w:eastAsia="pt-BR"/>
+        </w:rPr>
+        <w:t>Funcion</w:t>
+      </w:r>
+      <w:r>
+        <w:rPr>
+          <w:noProof/>
+          <w:lang w:val="pt-BR" w:eastAsia="pt-BR"/>
+        </w:rPr>
+        <w:t>á</w:t>
+      </w:r>
+      <w:r>
+        <w:rPr>
+          <w:noProof/>
+          <w:lang w:val="pt-BR" w:eastAsia="pt-BR"/>
+        </w:rPr>
         <w:t>rios</w:t>
       </w:r>
     </w:p>
@@ -3608,7 +4095,7 @@
           <w:lang w:val="pt-BR" w:eastAsia="pt-BR"/>
         </w:rPr>
         <w:drawing>
-          <wp:inline distT="0" distB="0" distL="0" distR="0">
+          <wp:inline distT="0" distB="0" distL="0" distR="0" wp14:anchorId="41CA2A11" wp14:editId="03BCAACB">
             <wp:extent cx="8639175" cy="4210050"/>
             <wp:effectExtent l="19050" t="19050" r="28575" b="19050"/>
             <wp:docPr id="5" name="Imagen 5"/>
@@ -7524,7 +8011,28 @@
           <w:noProof/>
           <w:lang w:val="pt-BR" w:eastAsia="pt-BR"/>
         </w:rPr>
-        <w:t>PG002 – Detalhe dos Perfis por Funcionário</w:t>
+        <w:t>SEGUC0070</w:t>
+      </w:r>
+      <w:r>
+        <w:rPr>
+          <w:noProof/>
+          <w:lang w:val="pt-BR" w:eastAsia="pt-BR"/>
+        </w:rPr>
+        <w:t>P</w:t>
+      </w:r>
+      <w:r>
+        <w:rPr>
+          <w:noProof/>
+          <w:lang w:val="pt-BR" w:eastAsia="pt-BR"/>
+        </w:rPr>
+        <w:t>G</w:t>
+      </w:r>
+      <w:r>
+        <w:rPr>
+          <w:noProof/>
+          <w:lang w:val="pt-BR" w:eastAsia="pt-BR"/>
+        </w:rPr>
+        <w:t>02 – Detalhe dos Perfis por Funcionário</w:t>
       </w:r>
     </w:p>
     <w:p>
@@ -7550,7 +8058,7 @@
           <w:lang w:val="pt-BR" w:eastAsia="pt-BR"/>
         </w:rPr>
         <w:drawing>
-          <wp:inline distT="0" distB="0" distL="0" distR="0">
+          <wp:inline distT="0" distB="0" distL="0" distR="0" wp14:anchorId="77F0CE56" wp14:editId="6C28B9F7">
             <wp:extent cx="8639175" cy="4191000"/>
             <wp:effectExtent l="19050" t="19050" r="28575" b="19050"/>
             <wp:docPr id="7" name="Imagen 7"/>
@@ -13723,6 +14231,73 @@
       <w:contextualSpacing/>
     </w:pPr>
   </w:style>
+  <w:style w:type="character" w:styleId="Refdecomentrio">
+    <w:name w:val="annotation reference"/>
+    <w:basedOn w:val="Fontepargpadro"/>
+    <w:semiHidden/>
+    <w:unhideWhenUsed/>
+    <w:rsid w:val="005359C4"/>
+    <w:rPr>
+      <w:sz w:val="18"/>
+      <w:szCs w:val="18"/>
+    </w:rPr>
+  </w:style>
+  <w:style w:type="paragraph" w:styleId="Textodecomentrio">
+    <w:name w:val="annotation text"/>
+    <w:basedOn w:val="Normal"/>
+    <w:link w:val="TextodecomentrioChar"/>
+    <w:semiHidden/>
+    <w:unhideWhenUsed/>
+    <w:rsid w:val="005359C4"/>
+    <w:rPr>
+      <w:szCs w:val="24"/>
+    </w:rPr>
+  </w:style>
+  <w:style w:type="character" w:customStyle="1" w:styleId="TextodecomentrioChar">
+    <w:name w:val="Texto de comentário Char"/>
+    <w:basedOn w:val="Fontepargpadro"/>
+    <w:link w:val="Textodecomentrio"/>
+    <w:semiHidden/>
+    <w:rsid w:val="005359C4"/>
+    <w:rPr>
+      <w:rFonts w:ascii="Calibri" w:hAnsi="Calibri"/>
+      <w:snapToGrid w:val="0"/>
+      <w:sz w:val="24"/>
+      <w:szCs w:val="24"/>
+      <w:lang w:val="en-US" w:eastAsia="en-US"/>
+    </w:rPr>
+  </w:style>
+  <w:style w:type="paragraph" w:styleId="Assuntodocomentrio">
+    <w:name w:val="annotation subject"/>
+    <w:basedOn w:val="Textodecomentrio"/>
+    <w:next w:val="Textodecomentrio"/>
+    <w:link w:val="AssuntodocomentrioChar"/>
+    <w:semiHidden/>
+    <w:unhideWhenUsed/>
+    <w:rsid w:val="005359C4"/>
+    <w:rPr>
+      <w:b/>
+      <w:bCs/>
+      <w:sz w:val="20"/>
+      <w:szCs w:val="20"/>
+    </w:rPr>
+  </w:style>
+  <w:style w:type="character" w:customStyle="1" w:styleId="AssuntodocomentrioChar">
+    <w:name w:val="Assunto do comentário Char"/>
+    <w:basedOn w:val="TextodecomentrioChar"/>
+    <w:link w:val="Assuntodocomentrio"/>
+    <w:semiHidden/>
+    <w:rsid w:val="005359C4"/>
+    <w:rPr>
+      <w:rFonts w:ascii="Calibri" w:hAnsi="Calibri"/>
+      <w:b/>
+      <w:bCs/>
+      <w:snapToGrid w:val="0"/>
+      <w:sz w:val="24"/>
+      <w:szCs w:val="24"/>
+      <w:lang w:val="en-US" w:eastAsia="en-US"/>
+    </w:rPr>
+  </w:style>
 </w:styles>
 </file>
 
@@ -13992,7 +14567,7 @@
 </file>
 
 <file path=customXml/itemProps1.xml><?xml version="1.0" encoding="utf-8"?>
-<ds:datastoreItem xmlns:ds="http://schemas.openxmlformats.org/officeDocument/2006/customXml" ds:itemID="{B6B06FFC-3BA6-4A9D-9233-59AC1BD730B9}">
+<ds:datastoreItem xmlns:ds="http://schemas.openxmlformats.org/officeDocument/2006/customXml" ds:itemID="{028195D2-10E0-48FD-9961-1C3C53B16476}">
   <ds:schemaRefs>
     <ds:schemaRef ds:uri="http://schemas.openxmlformats.org/officeDocument/2006/bibliography"/>
   </ds:schemaRefs>
